--- a/FICHA_ATUALIZADA_05-25.docx
+++ b/FICHA_ATUALIZADA_05-25.docx
@@ -64,7 +64,7 @@
                     </pic:cNvPicPr>
                   </pic:nvPicPr>
                   <pic:blipFill>
-                    <a:blip r:embed="rId4">
+                    <a:blip r:embed="rId5">
                       <a:extLst>
                         <a:ext uri="{28A0092B-C50C-407E-A947-70E740481C1C}">
                           <a14:useLocalDpi xmlns:a14="http://schemas.microsoft.com/office/drawing/2010/main" val="0"/>
@@ -137,7 +137,7 @@
                     </pic:cNvPicPr>
                   </pic:nvPicPr>
                   <pic:blipFill>
-                    <a:blip r:embed="rId5" cstate="print">
+                    <a:blip r:embed="rId6" cstate="print">
                       <a:extLst>
                         <a:ext uri="{28A0092B-C50C-407E-A947-70E740481C1C}">
                           <a14:useLocalDpi xmlns:a14="http://schemas.microsoft.com/office/drawing/2010/main" val="0"/>
@@ -210,7 +210,7 @@
                     </pic:cNvPicPr>
                   </pic:nvPicPr>
                   <pic:blipFill>
-                    <a:blip r:embed="rId6" cstate="print">
+                    <a:blip r:embed="rId7" cstate="print">
                       <a:extLst>
                         <a:ext uri="{28A0092B-C50C-407E-A947-70E740481C1C}">
                           <a14:useLocalDpi xmlns:a14="http://schemas.microsoft.com/office/drawing/2010/main" val="0"/>
@@ -581,21 +581,387 @@
             </w:pPr>
             <w:r>
               <w:rPr>
+                <w:rFonts w:ascii="Arial" w:eastAsiaTheme="minorHAnsi" w:hAnsi="Arial" w:cs="Arial"/>
+                <w:b/>
+                <w:color w:val="auto"/>
+                <w:sz w:val="24"/>
+                <w:lang w:eastAsia="en-US"/>
+              </w:rPr>
+              <w:t>CARIMBO</w:t>
+            </w:r>
+          </w:p>
+        </w:tc>
+      </w:tr>
+      <w:tr>
+        <w:trPr>
+          <w:trHeight w:val="556"/>
+        </w:trPr>
+        <w:tc>
+          <w:tcPr>
+            <w:tcW w:w="1271" w:type="dxa"/>
+            <w:tcBorders>
+              <w:top w:val="single" w:sz="4" w:space="0" w:color="auto"/>
+              <w:left w:val="single" w:sz="4" w:space="0" w:color="auto"/>
+              <w:bottom w:val="single" w:sz="4" w:space="0" w:color="auto"/>
+              <w:right w:val="single" w:sz="4" w:space="0" w:color="auto"/>
+            </w:tcBorders>
+            <w:hideMark/>
+          </w:tcPr>
+          <w:p>
+            <w:pPr>
+              <w:rPr>
+                <w:rFonts w:ascii="Arial" w:hAnsi="Arial" w:cs="Arial"/>
+                <w:sz w:val="24"/>
+                <w:szCs w:val="24"/>
+              </w:rPr>
+            </w:pPr>
+            <w:r>
+              <w:rPr>
+                <w:rFonts w:ascii="Arial" w:hAnsi="Arial" w:cs="Arial"/>
+                <w:sz w:val="24"/>
+                <w:szCs w:val="24"/>
+              </w:rPr>
+              <w:t>01/05/25</w:t>
+            </w:r>
+          </w:p>
+        </w:tc>
+        <w:tc>
+          <w:tcPr>
+            <w:tcW w:w="5103" w:type="dxa"/>
+            <w:tcBorders>
+              <w:top w:val="single" w:sz="4" w:space="0" w:color="auto"/>
+              <w:left w:val="single" w:sz="4" w:space="0" w:color="auto"/>
+              <w:bottom w:val="single" w:sz="4" w:space="0" w:color="auto"/>
+              <w:right w:val="single" w:sz="4" w:space="0" w:color="auto"/>
+            </w:tcBorders>
+          </w:tcPr>
+          <w:p>
+            <w:pPr>
+              <w:jc w:val="center"/>
+              <w:rPr>
+                <w:rFonts w:ascii="Arial" w:hAnsi="Arial" w:cs="Arial"/>
+                <w:b/>
+                <w:bCs/>
+                <w:sz w:val="24"/>
+                <w:szCs w:val="24"/>
+              </w:rPr>
+            </w:pPr>
+            <w:r>
+              <w:rPr>
+                <w:rFonts w:ascii="Arial" w:hAnsi="Arial" w:cs="Arial"/>
+                <w:b/>
+                <w:bCs/>
+                <w:sz w:val="24"/>
+                <w:szCs w:val="24"/>
+              </w:rPr>
+              <w:t>FERIADO</w:t>
+            </w:r>
+          </w:p>
+        </w:tc>
+        <w:tc>
+          <w:tcPr>
+            <w:tcW w:w="2120" w:type="dxa"/>
+            <w:tcBorders>
+              <w:top w:val="single" w:sz="4" w:space="0" w:color="auto"/>
+              <w:left w:val="single" w:sz="4" w:space="0" w:color="auto"/>
+              <w:bottom w:val="single" w:sz="4" w:space="0" w:color="auto"/>
+              <w:right w:val="single" w:sz="4" w:space="0" w:color="auto"/>
+            </w:tcBorders>
+          </w:tcPr>
+          <w:p>
+            <w:pPr>
+              <w:jc w:val="center"/>
+              <w:rPr>
+                <w:rFonts w:ascii="Arial" w:eastAsiaTheme="minorHAnsi" w:hAnsi="Arial" w:cs="Arial"/>
+                <w:color w:val="auto"/>
+                <w:sz w:val="24"/>
+                <w:lang w:eastAsia="en-US"/>
+              </w:rPr>
+            </w:pPr>
+          </w:p>
+        </w:tc>
+      </w:tr>
+      <w:tr>
+        <w:trPr>
+          <w:trHeight w:val="550"/>
+        </w:trPr>
+        <w:tc>
+          <w:tcPr>
+            <w:tcW w:w="1271" w:type="dxa"/>
+            <w:tcBorders>
+              <w:top w:val="single" w:sz="4" w:space="0" w:color="auto"/>
+              <w:left w:val="single" w:sz="4" w:space="0" w:color="auto"/>
+              <w:bottom w:val="single" w:sz="4" w:space="0" w:color="auto"/>
+              <w:right w:val="single" w:sz="4" w:space="0" w:color="auto"/>
+            </w:tcBorders>
+            <w:hideMark/>
+          </w:tcPr>
+          <w:p>
+            <w:pPr>
+              <w:rPr>
+                <w:rFonts w:ascii="Arial" w:hAnsi="Arial" w:cs="Arial"/>
+                <w:sz w:val="24"/>
+                <w:szCs w:val="24"/>
+              </w:rPr>
+            </w:pPr>
+            <w:r>
+              <w:rPr>
+                <w:rFonts w:ascii="Arial" w:hAnsi="Arial" w:cs="Arial"/>
+                <w:sz w:val="24"/>
+                <w:szCs w:val="24"/>
+              </w:rPr>
+              <w:t>02/05/25</w:t>
+            </w:r>
+          </w:p>
+        </w:tc>
+        <w:tc>
+          <w:tcPr>
+            <w:tcW w:w="5103" w:type="dxa"/>
+            <w:tcBorders>
+              <w:top w:val="single" w:sz="4" w:space="0" w:color="auto"/>
+              <w:left w:val="single" w:sz="4" w:space="0" w:color="auto"/>
+              <w:bottom w:val="single" w:sz="4" w:space="0" w:color="auto"/>
+              <w:right w:val="single" w:sz="4" w:space="0" w:color="auto"/>
+            </w:tcBorders>
+          </w:tcPr>
+          <w:p>
+            <w:pPr>
+              <w:jc w:val="center"/>
+              <w:rPr>
+                <w:rFonts w:ascii="Arial" w:hAnsi="Arial" w:cs="Arial"/>
+                <w:b/>
+                <w:bCs/>
+                <w:sz w:val="24"/>
+                <w:szCs w:val="24"/>
+              </w:rPr>
+            </w:pPr>
+            <w:r>
+              <w:rPr>
+                <w:rFonts w:ascii="Arial" w:hAnsi="Arial" w:cs="Arial"/>
+                <w:b/>
+                <w:bCs/>
+                <w:sz w:val="24"/>
+                <w:szCs w:val="24"/>
+              </w:rPr>
+              <w:t>FERIADO</w:t>
+            </w:r>
+          </w:p>
+        </w:tc>
+        <w:tc>
+          <w:tcPr>
+            <w:tcW w:w="2120" w:type="dxa"/>
+            <w:tcBorders>
+              <w:top w:val="single" w:sz="4" w:space="0" w:color="auto"/>
+              <w:left w:val="single" w:sz="4" w:space="0" w:color="auto"/>
+              <w:bottom w:val="single" w:sz="4" w:space="0" w:color="auto"/>
+              <w:right w:val="single" w:sz="4" w:space="0" w:color="auto"/>
+            </w:tcBorders>
+          </w:tcPr>
+          <w:p>
+            <w:pPr>
+              <w:jc w:val="center"/>
+              <w:rPr>
+                <w:rFonts w:ascii="Arial" w:eastAsiaTheme="minorHAnsi" w:hAnsi="Arial" w:cs="Arial"/>
+                <w:color w:val="auto"/>
+                <w:sz w:val="24"/>
+                <w:lang w:eastAsia="en-US"/>
+              </w:rPr>
+            </w:pPr>
+          </w:p>
+        </w:tc>
+      </w:tr>
+      <w:tr>
+        <w:trPr>
+          <w:trHeight w:val="571"/>
+        </w:trPr>
+        <w:tc>
+          <w:tcPr>
+            <w:tcW w:w="1271" w:type="dxa"/>
+            <w:tcBorders>
+              <w:top w:val="single" w:sz="4" w:space="0" w:color="auto"/>
+              <w:left w:val="single" w:sz="4" w:space="0" w:color="auto"/>
+              <w:bottom w:val="single" w:sz="4" w:space="0" w:color="auto"/>
+              <w:right w:val="single" w:sz="4" w:space="0" w:color="auto"/>
+            </w:tcBorders>
+            <w:hideMark/>
+          </w:tcPr>
+          <w:p>
+            <w:pPr>
+              <w:rPr>
+                <w:rFonts w:ascii="Arial" w:hAnsi="Arial" w:cs="Arial"/>
+                <w:sz w:val="24"/>
+                <w:szCs w:val="24"/>
+              </w:rPr>
+            </w:pPr>
+            <w:r>
+              <w:rPr>
+                <w:rFonts w:ascii="Arial" w:hAnsi="Arial" w:cs="Arial"/>
+                <w:sz w:val="24"/>
+                <w:szCs w:val="24"/>
+              </w:rPr>
+              <w:t>03/05/25</w:t>
+            </w:r>
+          </w:p>
+        </w:tc>
+        <w:tc>
+          <w:tcPr>
+            <w:tcW w:w="5103" w:type="dxa"/>
+            <w:tcBorders>
+              <w:top w:val="single" w:sz="4" w:space="0" w:color="auto"/>
+              <w:left w:val="single" w:sz="4" w:space="0" w:color="auto"/>
+              <w:bottom w:val="single" w:sz="4" w:space="0" w:color="auto"/>
+              <w:right w:val="single" w:sz="4" w:space="0" w:color="auto"/>
+            </w:tcBorders>
+          </w:tcPr>
+          <w:p>
+            <w:pPr>
+              <w:jc w:val="center"/>
+              <w:rPr>
+                <w:rFonts w:ascii="Arial" w:hAnsi="Arial" w:cs="Arial"/>
+                <w:b/>
+                <w:bCs/>
+                <w:sz w:val="24"/>
+                <w:szCs w:val="24"/>
+              </w:rPr>
+            </w:pPr>
+            <w:r>
+              <w:rPr>
+                <w:rFonts w:ascii="Arial" w:hAnsi="Arial" w:cs="Arial"/>
+                <w:b/>
+                <w:bCs/>
+                <w:sz w:val="24"/>
+                <w:szCs w:val="24"/>
+              </w:rPr>
+              <w:t>SÁBADO</w:t>
+            </w:r>
+          </w:p>
+        </w:tc>
+        <w:tc>
+          <w:tcPr>
+            <w:tcW w:w="2120" w:type="dxa"/>
+            <w:tcBorders>
+              <w:top w:val="single" w:sz="4" w:space="0" w:color="auto"/>
+              <w:left w:val="single" w:sz="4" w:space="0" w:color="auto"/>
+              <w:bottom w:val="single" w:sz="4" w:space="0" w:color="auto"/>
+              <w:right w:val="single" w:sz="4" w:space="0" w:color="auto"/>
+            </w:tcBorders>
+          </w:tcPr>
+          <w:p>
+            <w:pPr>
+              <w:jc w:val="center"/>
+              <w:rPr>
+                <w:rFonts w:ascii="Arial" w:eastAsiaTheme="minorHAnsi" w:hAnsi="Arial" w:cs="Arial"/>
+                <w:color w:val="auto"/>
+                <w:sz w:val="24"/>
+                <w:lang w:eastAsia="en-US"/>
+              </w:rPr>
+            </w:pPr>
+          </w:p>
+        </w:tc>
+      </w:tr>
+      <w:tr>
+        <w:trPr>
+          <w:trHeight w:val="552"/>
+        </w:trPr>
+        <w:tc>
+          <w:tcPr>
+            <w:tcW w:w="1271" w:type="dxa"/>
+            <w:tcBorders>
+              <w:top w:val="single" w:sz="4" w:space="0" w:color="auto"/>
+              <w:left w:val="single" w:sz="4" w:space="0" w:color="auto"/>
+              <w:bottom w:val="single" w:sz="4" w:space="0" w:color="auto"/>
+              <w:right w:val="single" w:sz="4" w:space="0" w:color="auto"/>
+            </w:tcBorders>
+            <w:hideMark/>
+          </w:tcPr>
+          <w:p>
+            <w:pPr>
+              <w:rPr>
+                <w:rFonts w:ascii="Arial" w:hAnsi="Arial" w:cs="Arial"/>
+                <w:sz w:val="24"/>
+                <w:szCs w:val="24"/>
+              </w:rPr>
+            </w:pPr>
+            <w:r>
+              <w:rPr>
+                <w:rFonts w:ascii="Arial" w:hAnsi="Arial" w:cs="Arial"/>
+                <w:sz w:val="24"/>
+                <w:szCs w:val="24"/>
+              </w:rPr>
+              <w:t>04/05/25</w:t>
+            </w:r>
+          </w:p>
+        </w:tc>
+        <w:tc>
+          <w:tcPr>
+            <w:tcW w:w="5103" w:type="dxa"/>
+            <w:tcBorders>
+              <w:top w:val="single" w:sz="4" w:space="0" w:color="auto"/>
+              <w:left w:val="single" w:sz="4" w:space="0" w:color="auto"/>
+              <w:bottom w:val="single" w:sz="4" w:space="0" w:color="auto"/>
+              <w:right w:val="single" w:sz="4" w:space="0" w:color="auto"/>
+            </w:tcBorders>
+          </w:tcPr>
+          <w:p>
+            <w:pPr>
+              <w:jc w:val="center"/>
+              <w:rPr>
+                <w:rFonts w:ascii="Arial" w:hAnsi="Arial" w:cs="Arial"/>
+                <w:b/>
+                <w:bCs/>
+                <w:sz w:val="24"/>
+                <w:szCs w:val="24"/>
+              </w:rPr>
+            </w:pPr>
+            <w:r>
+              <w:rPr>
+                <w:rFonts w:ascii="Arial" w:hAnsi="Arial" w:cs="Arial"/>
+                <w:b/>
+                <w:bCs/>
+                <w:sz w:val="24"/>
+                <w:szCs w:val="24"/>
+              </w:rPr>
+              <w:t>DOMINGO</w:t>
+            </w:r>
+          </w:p>
+        </w:tc>
+        <w:tc>
+          <w:tcPr>
+            <w:tcW w:w="2120" w:type="dxa"/>
+            <w:tcBorders>
+              <w:top w:val="single" w:sz="4" w:space="0" w:color="auto"/>
+              <w:left w:val="single" w:sz="4" w:space="0" w:color="auto"/>
+              <w:bottom w:val="single" w:sz="4" w:space="0" w:color="auto"/>
+              <w:right w:val="single" w:sz="4" w:space="0" w:color="auto"/>
+            </w:tcBorders>
+          </w:tcPr>
+          <w:p>
+            <w:pPr>
+              <w:jc w:val="center"/>
+              <w:rPr>
+                <w:rFonts w:ascii="Arial" w:eastAsiaTheme="minorHAnsi" w:hAnsi="Arial" w:cs="Arial"/>
+                <w:color w:val="auto"/>
+                <w:sz w:val="24"/>
+                <w:lang w:eastAsia="en-US"/>
+              </w:rPr>
+            </w:pPr>
+            <w:r>
+              <w:rPr>
                 <w:noProof/>
               </w:rPr>
               <w:drawing>
-                <wp:anchor distT="0" distB="0" distL="114300" distR="114300" simplePos="0" relativeHeight="251773952" behindDoc="1" locked="0" layoutInCell="1" allowOverlap="1" wp14:anchorId="576F9946" wp14:editId="5FE04E5A">
+                <wp:anchor distT="0" distB="0" distL="114300" distR="114300" simplePos="0" relativeHeight="251778048" behindDoc="1" locked="0" layoutInCell="1" allowOverlap="1" wp14:anchorId="15B88EC7" wp14:editId="50D75DD3">
                   <wp:simplePos x="0" y="0"/>
                   <wp:positionH relativeFrom="margin">
                     <wp:posOffset>-5715</wp:posOffset>
                   </wp:positionH>
                   <wp:positionV relativeFrom="paragraph">
-                    <wp:posOffset>340995</wp:posOffset>
+                    <wp:posOffset>342900</wp:posOffset>
                   </wp:positionV>
                   <wp:extent cx="1181100" cy="418465"/>
                   <wp:effectExtent l="0" t="0" r="0" b="635"/>
                   <wp:wrapNone/>
-                  <wp:docPr id="314037471" name="Imagem 1"/>
+                  <wp:docPr id="973079570" name="Imagem 1"/>
                   <wp:cNvGraphicFramePr>
                     <a:graphicFrameLocks xmlns:a="http://schemas.openxmlformats.org/drawingml/2006/main" noChangeAspect="1"/>
                   </wp:cNvGraphicFramePr>
@@ -607,7 +973,7 @@
                           <pic:cNvPicPr/>
                         </pic:nvPicPr>
                         <pic:blipFill>
-                          <a:blip r:embed="rId7" cstate="print">
+                          <a:blip r:embed="rId8" cstate="print">
                             <a:extLst>
                               <a:ext uri="{28A0092B-C50C-407E-A947-70E740481C1C}">
                                 <a14:useLocalDpi xmlns:a14="http://schemas.microsoft.com/office/drawing/2010/main" val="0"/>
@@ -639,22 +1005,12 @@
                 </wp:anchor>
               </w:drawing>
             </w:r>
-            <w:r>
-              <w:rPr>
-                <w:rFonts w:ascii="Arial" w:eastAsiaTheme="minorHAnsi" w:hAnsi="Arial" w:cs="Arial"/>
-                <w:b/>
-                <w:color w:val="auto"/>
-                <w:sz w:val="24"/>
-                <w:lang w:eastAsia="en-US"/>
-              </w:rPr>
-              <w:t>CARIMBO</w:t>
-            </w:r>
           </w:p>
         </w:tc>
       </w:tr>
       <w:tr>
         <w:trPr>
-          <w:trHeight w:val="556"/>
+          <w:trHeight w:val="559"/>
         </w:trPr>
         <w:tc>
           <w:tcPr>
@@ -681,7 +1037,7 @@
                 <w:sz w:val="24"/>
                 <w:szCs w:val="24"/>
               </w:rPr>
-              <w:t>01/05/25</w:t>
+              <w:t>05/05/25</w:t>
             </w:r>
           </w:p>
         </w:tc>
@@ -697,8 +1053,11 @@
           </w:tcPr>
           <w:p>
             <w:pPr>
-              <w:rPr>
-                <w:rFonts w:ascii="Arial" w:hAnsi="Arial" w:cs="Arial"/>
+              <w:jc w:val="center"/>
+              <w:rPr>
+                <w:rFonts w:ascii="Arial" w:hAnsi="Arial" w:cs="Arial"/>
+                <w:b/>
+                <w:bCs/>
                 <w:sz w:val="24"/>
                 <w:szCs w:val="24"/>
               </w:rPr>
@@ -730,18 +1089,18 @@
                 <w:noProof/>
               </w:rPr>
               <w:drawing>
-                <wp:anchor distT="0" distB="0" distL="114300" distR="114300" simplePos="0" relativeHeight="251776000" behindDoc="1" locked="0" layoutInCell="1" allowOverlap="1" wp14:anchorId="1D998783" wp14:editId="15790C7A">
+                <wp:anchor distT="0" distB="0" distL="114300" distR="114300" simplePos="0" relativeHeight="251780096" behindDoc="1" locked="0" layoutInCell="1" allowOverlap="1" wp14:anchorId="09716DBE" wp14:editId="02DF6FF9">
                   <wp:simplePos x="0" y="0"/>
                   <wp:positionH relativeFrom="margin">
                     <wp:posOffset>-5715</wp:posOffset>
                   </wp:positionH>
                   <wp:positionV relativeFrom="paragraph">
-                    <wp:posOffset>331470</wp:posOffset>
+                    <wp:posOffset>338455</wp:posOffset>
                   </wp:positionV>
                   <wp:extent cx="1181100" cy="418465"/>
                   <wp:effectExtent l="0" t="0" r="0" b="635"/>
                   <wp:wrapNone/>
-                  <wp:docPr id="222755807" name="Imagem 1"/>
+                  <wp:docPr id="1570545910" name="Imagem 1"/>
                   <wp:cNvGraphicFramePr>
                     <a:graphicFrameLocks xmlns:a="http://schemas.openxmlformats.org/drawingml/2006/main" noChangeAspect="1"/>
                   </wp:cNvGraphicFramePr>
@@ -753,7 +1112,7 @@
                           <pic:cNvPicPr/>
                         </pic:nvPicPr>
                         <pic:blipFill>
-                          <a:blip r:embed="rId7" cstate="print">
+                          <a:blip r:embed="rId8" cstate="print">
                             <a:extLst>
                               <a:ext uri="{28A0092B-C50C-407E-A947-70E740481C1C}">
                                 <a14:useLocalDpi xmlns:a14="http://schemas.microsoft.com/office/drawing/2010/main" val="0"/>
@@ -790,7 +1149,7 @@
       </w:tr>
       <w:tr>
         <w:trPr>
-          <w:trHeight w:val="550"/>
+          <w:trHeight w:val="554"/>
         </w:trPr>
         <w:tc>
           <w:tcPr>
@@ -817,7 +1176,7 @@
                 <w:sz w:val="24"/>
                 <w:szCs w:val="24"/>
               </w:rPr>
-              <w:t>02/05/25</w:t>
+              <w:t>06/05/25</w:t>
             </w:r>
           </w:p>
         </w:tc>
@@ -833,8 +1192,11 @@
           </w:tcPr>
           <w:p>
             <w:pPr>
-              <w:rPr>
-                <w:rFonts w:ascii="Arial" w:hAnsi="Arial" w:cs="Arial"/>
+              <w:jc w:val="center"/>
+              <w:rPr>
+                <w:rFonts w:ascii="Arial" w:hAnsi="Arial" w:cs="Arial"/>
+                <w:b/>
+                <w:bCs/>
                 <w:sz w:val="24"/>
                 <w:szCs w:val="24"/>
               </w:rPr>
@@ -866,18 +1228,18 @@
                 <w:noProof/>
               </w:rPr>
               <w:drawing>
-                <wp:anchor distT="0" distB="0" distL="114300" distR="114300" simplePos="0" relativeHeight="251778048" behindDoc="1" locked="0" layoutInCell="1" allowOverlap="1" wp14:anchorId="15B88EC7" wp14:editId="41DB4F2B">
+                <wp:anchor distT="0" distB="0" distL="114300" distR="114300" simplePos="0" relativeHeight="251782144" behindDoc="1" locked="0" layoutInCell="1" allowOverlap="1" wp14:anchorId="116682B1" wp14:editId="66025763">
                   <wp:simplePos x="0" y="0"/>
                   <wp:positionH relativeFrom="margin">
                     <wp:posOffset>-5715</wp:posOffset>
                   </wp:positionH>
                   <wp:positionV relativeFrom="paragraph">
-                    <wp:posOffset>334010</wp:posOffset>
+                    <wp:posOffset>339090</wp:posOffset>
                   </wp:positionV>
                   <wp:extent cx="1181100" cy="418465"/>
                   <wp:effectExtent l="0" t="0" r="0" b="635"/>
                   <wp:wrapNone/>
-                  <wp:docPr id="973079570" name="Imagem 1"/>
+                  <wp:docPr id="373251641" name="Imagem 1"/>
                   <wp:cNvGraphicFramePr>
                     <a:graphicFrameLocks xmlns:a="http://schemas.openxmlformats.org/drawingml/2006/main" noChangeAspect="1"/>
                   </wp:cNvGraphicFramePr>
@@ -889,7 +1251,7 @@
                           <pic:cNvPicPr/>
                         </pic:nvPicPr>
                         <pic:blipFill>
-                          <a:blip r:embed="rId7" cstate="print">
+                          <a:blip r:embed="rId8" cstate="print">
                             <a:extLst>
                               <a:ext uri="{28A0092B-C50C-407E-A947-70E740481C1C}">
                                 <a14:useLocalDpi xmlns:a14="http://schemas.microsoft.com/office/drawing/2010/main" val="0"/>
@@ -926,7 +1288,7 @@
       </w:tr>
       <w:tr>
         <w:trPr>
-          <w:trHeight w:val="571"/>
+          <w:trHeight w:val="548"/>
         </w:trPr>
         <w:tc>
           <w:tcPr>
@@ -953,7 +1315,7 @@
                 <w:sz w:val="24"/>
                 <w:szCs w:val="24"/>
               </w:rPr>
-              <w:t>03/05/25</w:t>
+              <w:t>07/05/25</w:t>
             </w:r>
           </w:p>
         </w:tc>
@@ -978,16 +1340,6 @@
                 <w:szCs w:val="24"/>
               </w:rPr>
             </w:pPr>
-            <w:r>
-              <w:rPr>
-                <w:rFonts w:ascii="Arial" w:hAnsi="Arial" w:cs="Arial"/>
-                <w:b/>
-                <w:bCs/>
-                <w:sz w:val="24"/>
-                <w:szCs w:val="24"/>
-              </w:rPr>
-              <w:t>SÁBADO</w:t>
-            </w:r>
           </w:p>
         </w:tc>
         <w:tc>
@@ -1015,18 +1367,18 @@
                 <w:noProof/>
               </w:rPr>
               <w:drawing>
-                <wp:anchor distT="0" distB="0" distL="114300" distR="114300" simplePos="0" relativeHeight="251780096" behindDoc="1" locked="0" layoutInCell="1" allowOverlap="1" wp14:anchorId="09716DBE" wp14:editId="623261B5">
+                <wp:anchor distT="0" distB="0" distL="114300" distR="114300" simplePos="0" relativeHeight="251784192" behindDoc="1" locked="0" layoutInCell="1" allowOverlap="1" wp14:anchorId="20172DD0" wp14:editId="007D67C3">
                   <wp:simplePos x="0" y="0"/>
                   <wp:positionH relativeFrom="margin">
                     <wp:posOffset>-5715</wp:posOffset>
                   </wp:positionH>
                   <wp:positionV relativeFrom="paragraph">
-                    <wp:posOffset>340360</wp:posOffset>
+                    <wp:posOffset>323850</wp:posOffset>
                   </wp:positionV>
                   <wp:extent cx="1181100" cy="418465"/>
                   <wp:effectExtent l="0" t="0" r="0" b="635"/>
                   <wp:wrapNone/>
-                  <wp:docPr id="1570545910" name="Imagem 1"/>
+                  <wp:docPr id="353209563" name="Imagem 1"/>
                   <wp:cNvGraphicFramePr>
                     <a:graphicFrameLocks xmlns:a="http://schemas.openxmlformats.org/drawingml/2006/main" noChangeAspect="1"/>
                   </wp:cNvGraphicFramePr>
@@ -1038,7 +1390,7 @@
                           <pic:cNvPicPr/>
                         </pic:nvPicPr>
                         <pic:blipFill>
-                          <a:blip r:embed="rId7" cstate="print">
+                          <a:blip r:embed="rId8" cstate="print">
                             <a:extLst>
                               <a:ext uri="{28A0092B-C50C-407E-A947-70E740481C1C}">
                                 <a14:useLocalDpi xmlns:a14="http://schemas.microsoft.com/office/drawing/2010/main" val="0"/>
@@ -1075,7 +1427,7 @@
       </w:tr>
       <w:tr>
         <w:trPr>
-          <w:trHeight w:val="552"/>
+          <w:trHeight w:val="569"/>
         </w:trPr>
         <w:tc>
           <w:tcPr>
@@ -1102,7 +1454,7 @@
                 <w:sz w:val="24"/>
                 <w:szCs w:val="24"/>
               </w:rPr>
-              <w:t>04/05/25</w:t>
+              <w:t>08/05/25</w:t>
             </w:r>
           </w:p>
         </w:tc>
@@ -1127,16 +1479,6 @@
                 <w:szCs w:val="24"/>
               </w:rPr>
             </w:pPr>
-            <w:r>
-              <w:rPr>
-                <w:rFonts w:ascii="Arial" w:hAnsi="Arial" w:cs="Arial"/>
-                <w:b/>
-                <w:bCs/>
-                <w:sz w:val="24"/>
-                <w:szCs w:val="24"/>
-              </w:rPr>
-              <w:t>DOMINGO</w:t>
-            </w:r>
           </w:p>
         </w:tc>
         <w:tc>
@@ -1159,181 +1501,23 @@
                 <w:lang w:eastAsia="en-US"/>
               </w:rPr>
             </w:pPr>
-          </w:p>
-        </w:tc>
-      </w:tr>
-      <w:tr>
-        <w:trPr>
-          <w:trHeight w:val="559"/>
-        </w:trPr>
-        <w:tc>
-          <w:tcPr>
-            <w:tcW w:w="1271" w:type="dxa"/>
-            <w:tcBorders>
-              <w:top w:val="single" w:sz="4" w:space="0" w:color="auto"/>
-              <w:left w:val="single" w:sz="4" w:space="0" w:color="auto"/>
-              <w:bottom w:val="single" w:sz="4" w:space="0" w:color="auto"/>
-              <w:right w:val="single" w:sz="4" w:space="0" w:color="auto"/>
-            </w:tcBorders>
-            <w:hideMark/>
-          </w:tcPr>
-          <w:p>
-            <w:pPr>
-              <w:rPr>
-                <w:rFonts w:ascii="Arial" w:hAnsi="Arial" w:cs="Arial"/>
-                <w:sz w:val="24"/>
-                <w:szCs w:val="24"/>
-              </w:rPr>
-            </w:pPr>
-            <w:r>
-              <w:rPr>
-                <w:rFonts w:ascii="Arial" w:hAnsi="Arial" w:cs="Arial"/>
-                <w:sz w:val="24"/>
-                <w:szCs w:val="24"/>
-              </w:rPr>
-              <w:t>05/05/25</w:t>
-            </w:r>
-          </w:p>
-        </w:tc>
-        <w:tc>
-          <w:tcPr>
-            <w:tcW w:w="5103" w:type="dxa"/>
-            <w:tcBorders>
-              <w:top w:val="single" w:sz="4" w:space="0" w:color="auto"/>
-              <w:left w:val="single" w:sz="4" w:space="0" w:color="auto"/>
-              <w:bottom w:val="single" w:sz="4" w:space="0" w:color="auto"/>
-              <w:right w:val="single" w:sz="4" w:space="0" w:color="auto"/>
-            </w:tcBorders>
-          </w:tcPr>
-          <w:p>
-            <w:pPr>
-              <w:jc w:val="center"/>
-              <w:rPr>
-                <w:rFonts w:ascii="Arial" w:hAnsi="Arial" w:cs="Arial"/>
-                <w:b/>
-                <w:bCs/>
-                <w:sz w:val="24"/>
-                <w:szCs w:val="24"/>
-              </w:rPr>
-            </w:pPr>
-          </w:p>
-        </w:tc>
-        <w:tc>
-          <w:tcPr>
-            <w:tcW w:w="2120" w:type="dxa"/>
-            <w:tcBorders>
-              <w:top w:val="single" w:sz="4" w:space="0" w:color="auto"/>
-              <w:left w:val="single" w:sz="4" w:space="0" w:color="auto"/>
-              <w:bottom w:val="single" w:sz="4" w:space="0" w:color="auto"/>
-              <w:right w:val="single" w:sz="4" w:space="0" w:color="auto"/>
-            </w:tcBorders>
-          </w:tcPr>
-          <w:p>
-            <w:pPr>
-              <w:jc w:val="center"/>
-              <w:rPr>
-                <w:rFonts w:ascii="Arial" w:eastAsiaTheme="minorHAnsi" w:hAnsi="Arial" w:cs="Arial"/>
-                <w:color w:val="auto"/>
-                <w:sz w:val="24"/>
-                <w:lang w:eastAsia="en-US"/>
-              </w:rPr>
-            </w:pPr>
-          </w:p>
-        </w:tc>
-      </w:tr>
-      <w:tr>
-        <w:trPr>
-          <w:trHeight w:val="554"/>
-        </w:trPr>
-        <w:tc>
-          <w:tcPr>
-            <w:tcW w:w="1271" w:type="dxa"/>
-            <w:tcBorders>
-              <w:top w:val="single" w:sz="4" w:space="0" w:color="auto"/>
-              <w:left w:val="single" w:sz="4" w:space="0" w:color="auto"/>
-              <w:bottom w:val="single" w:sz="4" w:space="0" w:color="auto"/>
-              <w:right w:val="single" w:sz="4" w:space="0" w:color="auto"/>
-            </w:tcBorders>
-            <w:hideMark/>
-          </w:tcPr>
-          <w:p>
-            <w:pPr>
-              <w:rPr>
-                <w:rFonts w:ascii="Arial" w:hAnsi="Arial" w:cs="Arial"/>
-                <w:sz w:val="24"/>
-                <w:szCs w:val="24"/>
-              </w:rPr>
-            </w:pPr>
-            <w:r>
-              <w:rPr>
-                <w:rFonts w:ascii="Arial" w:hAnsi="Arial" w:cs="Arial"/>
-                <w:sz w:val="24"/>
-                <w:szCs w:val="24"/>
-              </w:rPr>
-              <w:t>06/05/25</w:t>
-            </w:r>
-          </w:p>
-        </w:tc>
-        <w:tc>
-          <w:tcPr>
-            <w:tcW w:w="5103" w:type="dxa"/>
-            <w:tcBorders>
-              <w:top w:val="single" w:sz="4" w:space="0" w:color="auto"/>
-              <w:left w:val="single" w:sz="4" w:space="0" w:color="auto"/>
-              <w:bottom w:val="single" w:sz="4" w:space="0" w:color="auto"/>
-              <w:right w:val="single" w:sz="4" w:space="0" w:color="auto"/>
-            </w:tcBorders>
-          </w:tcPr>
-          <w:p>
-            <w:pPr>
-              <w:jc w:val="center"/>
-              <w:rPr>
-                <w:rFonts w:ascii="Arial" w:hAnsi="Arial" w:cs="Arial"/>
-                <w:b/>
-                <w:bCs/>
-                <w:sz w:val="24"/>
-                <w:szCs w:val="24"/>
-              </w:rPr>
-            </w:pPr>
-          </w:p>
-        </w:tc>
-        <w:tc>
-          <w:tcPr>
-            <w:tcW w:w="2120" w:type="dxa"/>
-            <w:tcBorders>
-              <w:top w:val="single" w:sz="4" w:space="0" w:color="auto"/>
-              <w:left w:val="single" w:sz="4" w:space="0" w:color="auto"/>
-              <w:bottom w:val="single" w:sz="4" w:space="0" w:color="auto"/>
-              <w:right w:val="single" w:sz="4" w:space="0" w:color="auto"/>
-            </w:tcBorders>
-          </w:tcPr>
-          <w:p>
-            <w:pPr>
-              <w:jc w:val="center"/>
-              <w:rPr>
-                <w:rFonts w:ascii="Arial" w:eastAsiaTheme="minorHAnsi" w:hAnsi="Arial" w:cs="Arial"/>
-                <w:color w:val="auto"/>
-                <w:sz w:val="24"/>
-                <w:lang w:eastAsia="en-US"/>
-              </w:rPr>
-            </w:pPr>
             <w:r>
               <w:rPr>
                 <w:noProof/>
               </w:rPr>
               <w:drawing>
-                <wp:anchor distT="0" distB="0" distL="114300" distR="114300" simplePos="0" relativeHeight="251782144" behindDoc="1" locked="0" layoutInCell="1" allowOverlap="1" wp14:anchorId="116682B1" wp14:editId="67EBF567">
+                <wp:anchor distT="0" distB="0" distL="114300" distR="114300" simplePos="0" relativeHeight="251786240" behindDoc="1" locked="0" layoutInCell="1" allowOverlap="1" wp14:anchorId="60891206" wp14:editId="47CC3797">
                   <wp:simplePos x="0" y="0"/>
                   <wp:positionH relativeFrom="margin">
                     <wp:posOffset>-5715</wp:posOffset>
                   </wp:positionH>
                   <wp:positionV relativeFrom="paragraph">
-                    <wp:posOffset>339090</wp:posOffset>
+                    <wp:posOffset>340995</wp:posOffset>
                   </wp:positionV>
                   <wp:extent cx="1181100" cy="418465"/>
                   <wp:effectExtent l="0" t="0" r="0" b="635"/>
                   <wp:wrapNone/>
-                  <wp:docPr id="373251641" name="Imagem 1"/>
+                  <wp:docPr id="519361823" name="Imagem 1"/>
                   <wp:cNvGraphicFramePr>
                     <a:graphicFrameLocks xmlns:a="http://schemas.openxmlformats.org/drawingml/2006/main" noChangeAspect="1"/>
                   </wp:cNvGraphicFramePr>
@@ -1345,7 +1529,7 @@
                           <pic:cNvPicPr/>
                         </pic:nvPicPr>
                         <pic:blipFill>
-                          <a:blip r:embed="rId7" cstate="print">
+                          <a:blip r:embed="rId8" cstate="print">
                             <a:extLst>
                               <a:ext uri="{28A0092B-C50C-407E-A947-70E740481C1C}">
                                 <a14:useLocalDpi xmlns:a14="http://schemas.microsoft.com/office/drawing/2010/main" val="0"/>
@@ -1382,7 +1566,7 @@
       </w:tr>
       <w:tr>
         <w:trPr>
-          <w:trHeight w:val="548"/>
+          <w:trHeight w:val="550"/>
         </w:trPr>
         <w:tc>
           <w:tcPr>
@@ -1409,7 +1593,7 @@
                 <w:sz w:val="24"/>
                 <w:szCs w:val="24"/>
               </w:rPr>
-              <w:t>07/05/25</w:t>
+              <w:t>09/05/25</w:t>
             </w:r>
           </w:p>
         </w:tc>
@@ -1456,23 +1640,201 @@
                 <w:lang w:eastAsia="en-US"/>
               </w:rPr>
             </w:pPr>
+          </w:p>
+        </w:tc>
+      </w:tr>
+      <w:tr>
+        <w:trPr>
+          <w:trHeight w:val="557"/>
+        </w:trPr>
+        <w:tc>
+          <w:tcPr>
+            <w:tcW w:w="1271" w:type="dxa"/>
+            <w:tcBorders>
+              <w:top w:val="single" w:sz="4" w:space="0" w:color="auto"/>
+              <w:left w:val="single" w:sz="4" w:space="0" w:color="auto"/>
+              <w:bottom w:val="single" w:sz="4" w:space="0" w:color="auto"/>
+              <w:right w:val="single" w:sz="4" w:space="0" w:color="auto"/>
+            </w:tcBorders>
+            <w:hideMark/>
+          </w:tcPr>
+          <w:p>
+            <w:pPr>
+              <w:rPr>
+                <w:rFonts w:ascii="Arial" w:hAnsi="Arial" w:cs="Arial"/>
+                <w:sz w:val="24"/>
+                <w:szCs w:val="24"/>
+              </w:rPr>
+            </w:pPr>
+            <w:r>
+              <w:rPr>
+                <w:rFonts w:ascii="Arial" w:hAnsi="Arial" w:cs="Arial"/>
+                <w:sz w:val="24"/>
+                <w:szCs w:val="24"/>
+              </w:rPr>
+              <w:t>10/05/25</w:t>
+            </w:r>
+          </w:p>
+        </w:tc>
+        <w:tc>
+          <w:tcPr>
+            <w:tcW w:w="5103" w:type="dxa"/>
+            <w:tcBorders>
+              <w:top w:val="single" w:sz="4" w:space="0" w:color="auto"/>
+              <w:left w:val="single" w:sz="4" w:space="0" w:color="auto"/>
+              <w:bottom w:val="single" w:sz="4" w:space="0" w:color="auto"/>
+              <w:right w:val="single" w:sz="4" w:space="0" w:color="auto"/>
+            </w:tcBorders>
+          </w:tcPr>
+          <w:p>
+            <w:pPr>
+              <w:jc w:val="center"/>
+              <w:rPr>
+                <w:rFonts w:ascii="Arial" w:hAnsi="Arial" w:cs="Arial"/>
+                <w:b/>
+                <w:bCs/>
+                <w:sz w:val="24"/>
+                <w:szCs w:val="24"/>
+              </w:rPr>
+            </w:pPr>
+            <w:r>
+              <w:rPr>
+                <w:rFonts w:ascii="Arial" w:hAnsi="Arial" w:cs="Arial"/>
+                <w:b/>
+                <w:bCs/>
+                <w:sz w:val="24"/>
+                <w:szCs w:val="24"/>
+              </w:rPr>
+              <w:t>SÁBADO</w:t>
+            </w:r>
+          </w:p>
+        </w:tc>
+        <w:tc>
+          <w:tcPr>
+            <w:tcW w:w="2120" w:type="dxa"/>
+            <w:tcBorders>
+              <w:top w:val="single" w:sz="4" w:space="0" w:color="auto"/>
+              <w:left w:val="single" w:sz="4" w:space="0" w:color="auto"/>
+              <w:bottom w:val="single" w:sz="4" w:space="0" w:color="auto"/>
+              <w:right w:val="single" w:sz="4" w:space="0" w:color="auto"/>
+            </w:tcBorders>
+          </w:tcPr>
+          <w:p>
+            <w:pPr>
+              <w:jc w:val="center"/>
+              <w:rPr>
+                <w:rFonts w:ascii="Arial" w:eastAsiaTheme="minorHAnsi" w:hAnsi="Arial" w:cs="Arial"/>
+                <w:color w:val="auto"/>
+                <w:sz w:val="24"/>
+                <w:lang w:eastAsia="en-US"/>
+              </w:rPr>
+            </w:pPr>
+          </w:p>
+        </w:tc>
+      </w:tr>
+      <w:tr>
+        <w:trPr>
+          <w:trHeight w:val="552"/>
+        </w:trPr>
+        <w:tc>
+          <w:tcPr>
+            <w:tcW w:w="1271" w:type="dxa"/>
+            <w:tcBorders>
+              <w:top w:val="single" w:sz="4" w:space="0" w:color="auto"/>
+              <w:left w:val="single" w:sz="4" w:space="0" w:color="auto"/>
+              <w:bottom w:val="single" w:sz="4" w:space="0" w:color="auto"/>
+              <w:right w:val="single" w:sz="4" w:space="0" w:color="auto"/>
+            </w:tcBorders>
+            <w:hideMark/>
+          </w:tcPr>
+          <w:p>
+            <w:pPr>
+              <w:rPr>
+                <w:rFonts w:ascii="Arial" w:hAnsi="Arial" w:cs="Arial"/>
+                <w:sz w:val="24"/>
+                <w:szCs w:val="24"/>
+              </w:rPr>
+            </w:pPr>
+            <w:r>
+              <w:rPr>
+                <w:rFonts w:ascii="Arial" w:hAnsi="Arial" w:cs="Arial"/>
+                <w:sz w:val="24"/>
+                <w:szCs w:val="24"/>
+              </w:rPr>
+              <w:t>11/05/25</w:t>
+            </w:r>
+          </w:p>
+        </w:tc>
+        <w:tc>
+          <w:tcPr>
+            <w:tcW w:w="5103" w:type="dxa"/>
+            <w:tcBorders>
+              <w:top w:val="single" w:sz="4" w:space="0" w:color="auto"/>
+              <w:left w:val="single" w:sz="4" w:space="0" w:color="auto"/>
+              <w:bottom w:val="single" w:sz="4" w:space="0" w:color="auto"/>
+              <w:right w:val="single" w:sz="4" w:space="0" w:color="auto"/>
+            </w:tcBorders>
+          </w:tcPr>
+          <w:p>
+            <w:pPr>
+              <w:jc w:val="center"/>
+              <w:rPr>
+                <w:rFonts w:ascii="Arial" w:hAnsi="Arial" w:cs="Arial"/>
+                <w:b/>
+                <w:bCs/>
+                <w:sz w:val="24"/>
+                <w:szCs w:val="24"/>
+              </w:rPr>
+            </w:pPr>
+            <w:r>
+              <w:rPr>
+                <w:rFonts w:ascii="Arial" w:hAnsi="Arial" w:cs="Arial"/>
+                <w:b/>
+                <w:bCs/>
+                <w:sz w:val="24"/>
+                <w:szCs w:val="24"/>
+              </w:rPr>
+              <w:t>DOMINGO</w:t>
+            </w:r>
+          </w:p>
+        </w:tc>
+        <w:tc>
+          <w:tcPr>
+            <w:tcW w:w="2120" w:type="dxa"/>
+            <w:tcBorders>
+              <w:top w:val="single" w:sz="4" w:space="0" w:color="auto"/>
+              <w:left w:val="single" w:sz="4" w:space="0" w:color="auto"/>
+              <w:bottom w:val="single" w:sz="4" w:space="0" w:color="auto"/>
+              <w:right w:val="single" w:sz="4" w:space="0" w:color="auto"/>
+            </w:tcBorders>
+          </w:tcPr>
+          <w:p>
+            <w:pPr>
+              <w:jc w:val="center"/>
+              <w:rPr>
+                <w:rFonts w:ascii="Arial" w:eastAsiaTheme="minorHAnsi" w:hAnsi="Arial" w:cs="Arial"/>
+                <w:color w:val="auto"/>
+                <w:sz w:val="24"/>
+                <w:lang w:eastAsia="en-US"/>
+              </w:rPr>
+            </w:pPr>
             <w:r>
               <w:rPr>
                 <w:noProof/>
               </w:rPr>
               <w:drawing>
-                <wp:anchor distT="0" distB="0" distL="114300" distR="114300" simplePos="0" relativeHeight="251784192" behindDoc="1" locked="0" layoutInCell="1" allowOverlap="1" wp14:anchorId="20172DD0" wp14:editId="0D03DAC2">
+                <wp:anchor distT="0" distB="0" distL="114300" distR="114300" simplePos="0" relativeHeight="251757568" behindDoc="1" locked="0" layoutInCell="1" allowOverlap="1" wp14:anchorId="6935884B" wp14:editId="193600DF">
                   <wp:simplePos x="0" y="0"/>
                   <wp:positionH relativeFrom="margin">
                     <wp:posOffset>-5715</wp:posOffset>
                   </wp:positionH>
                   <wp:positionV relativeFrom="paragraph">
-                    <wp:posOffset>323850</wp:posOffset>
+                    <wp:posOffset>343535</wp:posOffset>
                   </wp:positionV>
                   <wp:extent cx="1181100" cy="418465"/>
                   <wp:effectExtent l="0" t="0" r="0" b="635"/>
                   <wp:wrapNone/>
-                  <wp:docPr id="353209563" name="Imagem 1"/>
+                  <wp:docPr id="1807021935" name="Imagem 1"/>
                   <wp:cNvGraphicFramePr>
                     <a:graphicFrameLocks xmlns:a="http://schemas.openxmlformats.org/drawingml/2006/main" noChangeAspect="1"/>
                   </wp:cNvGraphicFramePr>
@@ -1484,7 +1846,7 @@
                           <pic:cNvPicPr/>
                         </pic:nvPicPr>
                         <pic:blipFill>
-                          <a:blip r:embed="rId7" cstate="print">
+                          <a:blip r:embed="rId8" cstate="print">
                             <a:extLst>
                               <a:ext uri="{28A0092B-C50C-407E-A947-70E740481C1C}">
                                 <a14:useLocalDpi xmlns:a14="http://schemas.microsoft.com/office/drawing/2010/main" val="0"/>
@@ -1521,7 +1883,7 @@
       </w:tr>
       <w:tr>
         <w:trPr>
-          <w:trHeight w:val="569"/>
+          <w:trHeight w:val="573"/>
         </w:trPr>
         <w:tc>
           <w:tcPr>
@@ -1548,7 +1910,7 @@
                 <w:sz w:val="24"/>
                 <w:szCs w:val="24"/>
               </w:rPr>
-              <w:t>08/05/25</w:t>
+              <w:t>12/05/25</w:t>
             </w:r>
           </w:p>
         </w:tc>
@@ -1600,18 +1962,18 @@
                 <w:noProof/>
               </w:rPr>
               <w:drawing>
-                <wp:anchor distT="0" distB="0" distL="114300" distR="114300" simplePos="0" relativeHeight="251786240" behindDoc="1" locked="0" layoutInCell="1" allowOverlap="1" wp14:anchorId="60891206" wp14:editId="462177F5">
+                <wp:anchor distT="0" distB="0" distL="114300" distR="114300" simplePos="0" relativeHeight="251758592" behindDoc="1" locked="0" layoutInCell="1" allowOverlap="1" wp14:anchorId="1F4B396D" wp14:editId="52F8432D">
                   <wp:simplePos x="0" y="0"/>
                   <wp:positionH relativeFrom="margin">
                     <wp:posOffset>-5715</wp:posOffset>
                   </wp:positionH>
                   <wp:positionV relativeFrom="paragraph">
-                    <wp:posOffset>340995</wp:posOffset>
+                    <wp:posOffset>339090</wp:posOffset>
                   </wp:positionV>
                   <wp:extent cx="1181100" cy="418465"/>
                   <wp:effectExtent l="0" t="0" r="0" b="635"/>
                   <wp:wrapNone/>
-                  <wp:docPr id="519361823" name="Imagem 1"/>
+                  <wp:docPr id="1758289904" name="Imagem 1"/>
                   <wp:cNvGraphicFramePr>
                     <a:graphicFrameLocks xmlns:a="http://schemas.openxmlformats.org/drawingml/2006/main" noChangeAspect="1"/>
                   </wp:cNvGraphicFramePr>
@@ -1623,7 +1985,7 @@
                           <pic:cNvPicPr/>
                         </pic:nvPicPr>
                         <pic:blipFill>
-                          <a:blip r:embed="rId7" cstate="print">
+                          <a:blip r:embed="rId8" cstate="print">
                             <a:extLst>
                               <a:ext uri="{28A0092B-C50C-407E-A947-70E740481C1C}">
                                 <a14:useLocalDpi xmlns:a14="http://schemas.microsoft.com/office/drawing/2010/main" val="0"/>
@@ -1660,7 +2022,7 @@
       </w:tr>
       <w:tr>
         <w:trPr>
-          <w:trHeight w:val="550"/>
+          <w:trHeight w:val="554"/>
         </w:trPr>
         <w:tc>
           <w:tcPr>
@@ -1687,7 +2049,7 @@
                 <w:sz w:val="24"/>
                 <w:szCs w:val="24"/>
               </w:rPr>
-              <w:t>09/05/25</w:t>
+              <w:t>13/05/25</w:t>
             </w:r>
           </w:p>
         </w:tc>
@@ -1739,18 +2101,18 @@
                 <w:noProof/>
               </w:rPr>
               <w:drawing>
-                <wp:anchor distT="0" distB="0" distL="114300" distR="114300" simplePos="0" relativeHeight="251757568" behindDoc="1" locked="0" layoutInCell="1" allowOverlap="1" wp14:anchorId="6935884B" wp14:editId="080F183C">
+                <wp:anchor distT="0" distB="0" distL="114300" distR="114300" simplePos="0" relativeHeight="251761664" behindDoc="1" locked="0" layoutInCell="1" allowOverlap="1" wp14:anchorId="65EE7262" wp14:editId="752CCE6E">
                   <wp:simplePos x="0" y="0"/>
                   <wp:positionH relativeFrom="margin">
                     <wp:posOffset>-5715</wp:posOffset>
                   </wp:positionH>
                   <wp:positionV relativeFrom="paragraph">
-                    <wp:posOffset>335280</wp:posOffset>
+                    <wp:posOffset>340360</wp:posOffset>
                   </wp:positionV>
                   <wp:extent cx="1181100" cy="418465"/>
                   <wp:effectExtent l="0" t="0" r="0" b="635"/>
                   <wp:wrapNone/>
-                  <wp:docPr id="1807021935" name="Imagem 1"/>
+                  <wp:docPr id="1993235047" name="Imagem 1"/>
                   <wp:cNvGraphicFramePr>
                     <a:graphicFrameLocks xmlns:a="http://schemas.openxmlformats.org/drawingml/2006/main" noChangeAspect="1"/>
                   </wp:cNvGraphicFramePr>
@@ -1762,7 +2124,7 @@
                           <pic:cNvPicPr/>
                         </pic:nvPicPr>
                         <pic:blipFill>
-                          <a:blip r:embed="rId7" cstate="print">
+                          <a:blip r:embed="rId8" cstate="print">
                             <a:extLst>
                               <a:ext uri="{28A0092B-C50C-407E-A947-70E740481C1C}">
                                 <a14:useLocalDpi xmlns:a14="http://schemas.microsoft.com/office/drawing/2010/main" val="0"/>
@@ -1799,7 +2161,7 @@
       </w:tr>
       <w:tr>
         <w:trPr>
-          <w:trHeight w:val="557"/>
+          <w:trHeight w:val="548"/>
         </w:trPr>
         <w:tc>
           <w:tcPr>
@@ -1826,7 +2188,7 @@
                 <w:sz w:val="24"/>
                 <w:szCs w:val="24"/>
               </w:rPr>
-              <w:t>10/05/25</w:t>
+              <w:t>14/05/25</w:t>
             </w:r>
           </w:p>
         </w:tc>
@@ -1851,16 +2213,6 @@
                 <w:szCs w:val="24"/>
               </w:rPr>
             </w:pPr>
-            <w:r>
-              <w:rPr>
-                <w:rFonts w:ascii="Arial" w:hAnsi="Arial" w:cs="Arial"/>
-                <w:b/>
-                <w:bCs/>
-                <w:sz w:val="24"/>
-                <w:szCs w:val="24"/>
-              </w:rPr>
-              <w:t>SÁBADO</w:t>
-            </w:r>
           </w:p>
         </w:tc>
         <w:tc>
@@ -1883,112 +2235,23 @@
                 <w:lang w:eastAsia="en-US"/>
               </w:rPr>
             </w:pPr>
-          </w:p>
-        </w:tc>
-      </w:tr>
-      <w:tr>
-        <w:trPr>
-          <w:trHeight w:val="552"/>
-        </w:trPr>
-        <w:tc>
-          <w:tcPr>
-            <w:tcW w:w="1271" w:type="dxa"/>
-            <w:tcBorders>
-              <w:top w:val="single" w:sz="4" w:space="0" w:color="auto"/>
-              <w:left w:val="single" w:sz="4" w:space="0" w:color="auto"/>
-              <w:bottom w:val="single" w:sz="4" w:space="0" w:color="auto"/>
-              <w:right w:val="single" w:sz="4" w:space="0" w:color="auto"/>
-            </w:tcBorders>
-            <w:hideMark/>
-          </w:tcPr>
-          <w:p>
-            <w:pPr>
-              <w:rPr>
-                <w:rFonts w:ascii="Arial" w:hAnsi="Arial" w:cs="Arial"/>
-                <w:sz w:val="24"/>
-                <w:szCs w:val="24"/>
-              </w:rPr>
-            </w:pPr>
-            <w:r>
-              <w:rPr>
-                <w:rFonts w:ascii="Arial" w:hAnsi="Arial" w:cs="Arial"/>
-                <w:sz w:val="24"/>
-                <w:szCs w:val="24"/>
-              </w:rPr>
-              <w:t>11/05/25</w:t>
-            </w:r>
-          </w:p>
-        </w:tc>
-        <w:tc>
-          <w:tcPr>
-            <w:tcW w:w="5103" w:type="dxa"/>
-            <w:tcBorders>
-              <w:top w:val="single" w:sz="4" w:space="0" w:color="auto"/>
-              <w:left w:val="single" w:sz="4" w:space="0" w:color="auto"/>
-              <w:bottom w:val="single" w:sz="4" w:space="0" w:color="auto"/>
-              <w:right w:val="single" w:sz="4" w:space="0" w:color="auto"/>
-            </w:tcBorders>
-          </w:tcPr>
-          <w:p>
-            <w:pPr>
-              <w:jc w:val="center"/>
-              <w:rPr>
-                <w:rFonts w:ascii="Arial" w:hAnsi="Arial" w:cs="Arial"/>
-                <w:b/>
-                <w:bCs/>
-                <w:sz w:val="24"/>
-                <w:szCs w:val="24"/>
-              </w:rPr>
-            </w:pPr>
-            <w:r>
-              <w:rPr>
-                <w:rFonts w:ascii="Arial" w:hAnsi="Arial" w:cs="Arial"/>
-                <w:b/>
-                <w:bCs/>
-                <w:sz w:val="24"/>
-                <w:szCs w:val="24"/>
-              </w:rPr>
-              <w:t>DOMINGO</w:t>
-            </w:r>
-          </w:p>
-        </w:tc>
-        <w:tc>
-          <w:tcPr>
-            <w:tcW w:w="2120" w:type="dxa"/>
-            <w:tcBorders>
-              <w:top w:val="single" w:sz="4" w:space="0" w:color="auto"/>
-              <w:left w:val="single" w:sz="4" w:space="0" w:color="auto"/>
-              <w:bottom w:val="single" w:sz="4" w:space="0" w:color="auto"/>
-              <w:right w:val="single" w:sz="4" w:space="0" w:color="auto"/>
-            </w:tcBorders>
-          </w:tcPr>
-          <w:p>
-            <w:pPr>
-              <w:jc w:val="center"/>
-              <w:rPr>
-                <w:rFonts w:ascii="Arial" w:eastAsiaTheme="minorHAnsi" w:hAnsi="Arial" w:cs="Arial"/>
-                <w:color w:val="auto"/>
-                <w:sz w:val="24"/>
-                <w:lang w:eastAsia="en-US"/>
-              </w:rPr>
-            </w:pPr>
             <w:r>
               <w:rPr>
                 <w:noProof/>
               </w:rPr>
               <w:drawing>
-                <wp:anchor distT="0" distB="0" distL="114300" distR="114300" simplePos="0" relativeHeight="251758592" behindDoc="1" locked="0" layoutInCell="1" allowOverlap="1" wp14:anchorId="1F4B396D" wp14:editId="69DE166C">
+                <wp:anchor distT="0" distB="0" distL="114300" distR="114300" simplePos="0" relativeHeight="251788288" behindDoc="1" locked="0" layoutInCell="1" allowOverlap="1" wp14:anchorId="2DAA6722" wp14:editId="7541B795">
                   <wp:simplePos x="0" y="0"/>
                   <wp:positionH relativeFrom="margin">
                     <wp:posOffset>-5715</wp:posOffset>
                   </wp:positionH>
                   <wp:positionV relativeFrom="paragraph">
-                    <wp:posOffset>-27940</wp:posOffset>
+                    <wp:posOffset>325120</wp:posOffset>
                   </wp:positionV>
                   <wp:extent cx="1181100" cy="418465"/>
                   <wp:effectExtent l="0" t="0" r="0" b="635"/>
                   <wp:wrapNone/>
-                  <wp:docPr id="1758289904" name="Imagem 1"/>
+                  <wp:docPr id="1028245518" name="Imagem 1"/>
                   <wp:cNvGraphicFramePr>
                     <a:graphicFrameLocks xmlns:a="http://schemas.openxmlformats.org/drawingml/2006/main" noChangeAspect="1"/>
                   </wp:cNvGraphicFramePr>
@@ -2000,7 +2263,7 @@
                           <pic:cNvPicPr/>
                         </pic:nvPicPr>
                         <pic:blipFill>
-                          <a:blip r:embed="rId7" cstate="print">
+                          <a:blip r:embed="rId8" cstate="print">
                             <a:extLst>
                               <a:ext uri="{28A0092B-C50C-407E-A947-70E740481C1C}">
                                 <a14:useLocalDpi xmlns:a14="http://schemas.microsoft.com/office/drawing/2010/main" val="0"/>
@@ -2037,7 +2300,7 @@
       </w:tr>
       <w:tr>
         <w:trPr>
-          <w:trHeight w:val="573"/>
+          <w:trHeight w:val="555"/>
         </w:trPr>
         <w:tc>
           <w:tcPr>
@@ -2064,7 +2327,7 @@
                 <w:sz w:val="24"/>
                 <w:szCs w:val="24"/>
               </w:rPr>
-              <w:t>12/05/25</w:t>
+              <w:t>15/05/25</w:t>
             </w:r>
           </w:p>
         </w:tc>
@@ -2116,7 +2379,7 @@
       </w:tr>
       <w:tr>
         <w:trPr>
-          <w:trHeight w:val="554"/>
+          <w:trHeight w:val="550"/>
         </w:trPr>
         <w:tc>
           <w:tcPr>
@@ -2143,7 +2406,8 @@
                 <w:sz w:val="24"/>
                 <w:szCs w:val="24"/>
               </w:rPr>
-              <w:t>13/05/25</w:t>
+              <w:lastRenderedPageBreak/>
+              <w:t>16/05/25</w:t>
             </w:r>
           </w:p>
         </w:tc>
@@ -2190,12 +2454,190 @@
                 <w:lang w:eastAsia="en-US"/>
               </w:rPr>
             </w:pPr>
+          </w:p>
+        </w:tc>
+      </w:tr>
+      <w:tr>
+        <w:trPr>
+          <w:trHeight w:val="571"/>
+        </w:trPr>
+        <w:tc>
+          <w:tcPr>
+            <w:tcW w:w="1271" w:type="dxa"/>
+            <w:tcBorders>
+              <w:top w:val="single" w:sz="4" w:space="0" w:color="auto"/>
+              <w:left w:val="single" w:sz="4" w:space="0" w:color="auto"/>
+              <w:bottom w:val="single" w:sz="4" w:space="0" w:color="auto"/>
+              <w:right w:val="single" w:sz="4" w:space="0" w:color="auto"/>
+            </w:tcBorders>
+            <w:hideMark/>
+          </w:tcPr>
+          <w:p>
+            <w:pPr>
+              <w:rPr>
+                <w:rFonts w:ascii="Arial" w:hAnsi="Arial" w:cs="Arial"/>
+                <w:sz w:val="24"/>
+                <w:szCs w:val="24"/>
+              </w:rPr>
+            </w:pPr>
+            <w:r>
+              <w:rPr>
+                <w:rFonts w:ascii="Arial" w:hAnsi="Arial" w:cs="Arial"/>
+                <w:sz w:val="24"/>
+                <w:szCs w:val="24"/>
+              </w:rPr>
+              <w:t>17/05/25</w:t>
+            </w:r>
+          </w:p>
+        </w:tc>
+        <w:tc>
+          <w:tcPr>
+            <w:tcW w:w="5103" w:type="dxa"/>
+            <w:tcBorders>
+              <w:top w:val="single" w:sz="4" w:space="0" w:color="auto"/>
+              <w:left w:val="single" w:sz="4" w:space="0" w:color="auto"/>
+              <w:bottom w:val="single" w:sz="4" w:space="0" w:color="auto"/>
+              <w:right w:val="single" w:sz="4" w:space="0" w:color="auto"/>
+            </w:tcBorders>
+          </w:tcPr>
+          <w:p>
+            <w:pPr>
+              <w:jc w:val="center"/>
+              <w:rPr>
+                <w:rFonts w:ascii="Arial" w:hAnsi="Arial" w:cs="Arial"/>
+                <w:b/>
+                <w:bCs/>
+                <w:sz w:val="24"/>
+                <w:szCs w:val="24"/>
+              </w:rPr>
+            </w:pPr>
+            <w:r>
+              <w:rPr>
+                <w:rFonts w:ascii="Arial" w:hAnsi="Arial" w:cs="Arial"/>
+                <w:b/>
+                <w:bCs/>
+                <w:sz w:val="24"/>
+                <w:szCs w:val="24"/>
+              </w:rPr>
+              <w:t>SÁBADO</w:t>
+            </w:r>
+          </w:p>
+        </w:tc>
+        <w:tc>
+          <w:tcPr>
+            <w:tcW w:w="2120" w:type="dxa"/>
+            <w:tcBorders>
+              <w:top w:val="single" w:sz="4" w:space="0" w:color="auto"/>
+              <w:left w:val="single" w:sz="4" w:space="0" w:color="auto"/>
+              <w:bottom w:val="single" w:sz="4" w:space="0" w:color="auto"/>
+              <w:right w:val="single" w:sz="4" w:space="0" w:color="auto"/>
+            </w:tcBorders>
+          </w:tcPr>
+          <w:p>
+            <w:pPr>
+              <w:jc w:val="center"/>
+              <w:rPr>
+                <w:rFonts w:ascii="Arial" w:eastAsiaTheme="minorHAnsi" w:hAnsi="Arial" w:cs="Arial"/>
+                <w:color w:val="auto"/>
+                <w:sz w:val="24"/>
+                <w:lang w:eastAsia="en-US"/>
+              </w:rPr>
+            </w:pPr>
+          </w:p>
+        </w:tc>
+      </w:tr>
+      <w:tr>
+        <w:trPr>
+          <w:trHeight w:val="567"/>
+        </w:trPr>
+        <w:tc>
+          <w:tcPr>
+            <w:tcW w:w="1271" w:type="dxa"/>
+            <w:tcBorders>
+              <w:top w:val="single" w:sz="4" w:space="0" w:color="auto"/>
+              <w:left w:val="single" w:sz="4" w:space="0" w:color="auto"/>
+              <w:bottom w:val="single" w:sz="4" w:space="0" w:color="auto"/>
+              <w:right w:val="single" w:sz="4" w:space="0" w:color="auto"/>
+            </w:tcBorders>
+            <w:hideMark/>
+          </w:tcPr>
+          <w:p>
+            <w:pPr>
+              <w:rPr>
+                <w:rFonts w:ascii="Arial" w:hAnsi="Arial" w:cs="Arial"/>
+                <w:sz w:val="24"/>
+                <w:szCs w:val="24"/>
+              </w:rPr>
+            </w:pPr>
+            <w:r>
+              <w:rPr>
+                <w:rFonts w:ascii="Arial" w:hAnsi="Arial" w:cs="Arial"/>
+                <w:sz w:val="24"/>
+                <w:szCs w:val="24"/>
+              </w:rPr>
+              <w:t>18/05/25</w:t>
+            </w:r>
+          </w:p>
+        </w:tc>
+        <w:tc>
+          <w:tcPr>
+            <w:tcW w:w="5103" w:type="dxa"/>
+            <w:tcBorders>
+              <w:top w:val="single" w:sz="4" w:space="0" w:color="auto"/>
+              <w:left w:val="single" w:sz="4" w:space="0" w:color="auto"/>
+              <w:bottom w:val="single" w:sz="4" w:space="0" w:color="auto"/>
+              <w:right w:val="single" w:sz="4" w:space="0" w:color="auto"/>
+            </w:tcBorders>
+          </w:tcPr>
+          <w:p>
+            <w:pPr>
+              <w:jc w:val="center"/>
+              <w:rPr>
+                <w:rFonts w:ascii="Arial" w:hAnsi="Arial" w:cs="Arial"/>
+                <w:b/>
+                <w:bCs/>
+                <w:sz w:val="24"/>
+                <w:szCs w:val="24"/>
+              </w:rPr>
+            </w:pPr>
+            <w:r>
+              <w:rPr>
+                <w:rFonts w:ascii="Arial" w:hAnsi="Arial" w:cs="Arial"/>
+                <w:b/>
+                <w:bCs/>
+                <w:sz w:val="24"/>
+                <w:szCs w:val="24"/>
+              </w:rPr>
+              <w:t>DOMINGO</w:t>
+            </w:r>
+          </w:p>
+        </w:tc>
+        <w:tc>
+          <w:tcPr>
+            <w:tcW w:w="2120" w:type="dxa"/>
+            <w:tcBorders>
+              <w:top w:val="single" w:sz="4" w:space="0" w:color="auto"/>
+              <w:left w:val="single" w:sz="4" w:space="0" w:color="auto"/>
+              <w:bottom w:val="single" w:sz="4" w:space="0" w:color="auto"/>
+              <w:right w:val="single" w:sz="4" w:space="0" w:color="auto"/>
+            </w:tcBorders>
+          </w:tcPr>
+          <w:p>
+            <w:pPr>
+              <w:jc w:val="center"/>
+              <w:rPr>
+                <w:rFonts w:ascii="Arial" w:eastAsiaTheme="minorHAnsi" w:hAnsi="Arial" w:cs="Arial"/>
+                <w:color w:val="auto"/>
+                <w:sz w:val="24"/>
+                <w:lang w:eastAsia="en-US"/>
+              </w:rPr>
+            </w:pPr>
             <w:r>
               <w:rPr>
                 <w:noProof/>
               </w:rPr>
               <w:drawing>
-                <wp:anchor distT="0" distB="0" distL="114300" distR="114300" simplePos="0" relativeHeight="251761664" behindDoc="1" locked="0" layoutInCell="1" allowOverlap="1" wp14:anchorId="65EE7262" wp14:editId="0AE0B721">
+                <wp:anchor distT="0" distB="0" distL="114300" distR="114300" simplePos="0" relativeHeight="251800576" behindDoc="1" locked="0" layoutInCell="1" allowOverlap="1" wp14:anchorId="76401C24" wp14:editId="799F7468">
                   <wp:simplePos x="0" y="0"/>
                   <wp:positionH relativeFrom="margin">
                     <wp:posOffset>-5715</wp:posOffset>
@@ -2206,7 +2648,7 @@
                   <wp:extent cx="1181100" cy="418465"/>
                   <wp:effectExtent l="0" t="0" r="0" b="635"/>
                   <wp:wrapNone/>
-                  <wp:docPr id="1993235047" name="Imagem 1"/>
+                  <wp:docPr id="1207142707" name="Imagem 1"/>
                   <wp:cNvGraphicFramePr>
                     <a:graphicFrameLocks xmlns:a="http://schemas.openxmlformats.org/drawingml/2006/main" noChangeAspect="1"/>
                   </wp:cNvGraphicFramePr>
@@ -2218,7 +2660,7 @@
                           <pic:cNvPicPr/>
                         </pic:nvPicPr>
                         <pic:blipFill>
-                          <a:blip r:embed="rId7" cstate="print">
+                          <a:blip r:embed="rId8" cstate="print">
                             <a:extLst>
                               <a:ext uri="{28A0092B-C50C-407E-A947-70E740481C1C}">
                                 <a14:useLocalDpi xmlns:a14="http://schemas.microsoft.com/office/drawing/2010/main" val="0"/>
@@ -2255,7 +2697,7 @@
       </w:tr>
       <w:tr>
         <w:trPr>
-          <w:trHeight w:val="548"/>
+          <w:trHeight w:val="561"/>
         </w:trPr>
         <w:tc>
           <w:tcPr>
@@ -2282,7 +2724,7 @@
                 <w:sz w:val="24"/>
                 <w:szCs w:val="24"/>
               </w:rPr>
-              <w:t>14/05/25</w:t>
+              <w:t>19/05/25</w:t>
             </w:r>
           </w:p>
         </w:tc>
@@ -2334,18 +2776,18 @@
                 <w:noProof/>
               </w:rPr>
               <w:drawing>
-                <wp:anchor distT="0" distB="0" distL="114300" distR="114300" simplePos="0" relativeHeight="251788288" behindDoc="1" locked="0" layoutInCell="1" allowOverlap="1" wp14:anchorId="2DAA6722" wp14:editId="24DB4487">
+                <wp:anchor distT="0" distB="0" distL="114300" distR="114300" simplePos="0" relativeHeight="251768832" behindDoc="1" locked="0" layoutInCell="1" allowOverlap="1" wp14:anchorId="796CFC8B" wp14:editId="55AD6F9B">
                   <wp:simplePos x="0" y="0"/>
                   <wp:positionH relativeFrom="margin">
                     <wp:posOffset>-5715</wp:posOffset>
                   </wp:positionH>
                   <wp:positionV relativeFrom="paragraph">
-                    <wp:posOffset>325120</wp:posOffset>
+                    <wp:posOffset>316865</wp:posOffset>
                   </wp:positionV>
                   <wp:extent cx="1181100" cy="418465"/>
                   <wp:effectExtent l="0" t="0" r="0" b="635"/>
                   <wp:wrapNone/>
-                  <wp:docPr id="1028245518" name="Imagem 1"/>
+                  <wp:docPr id="130215089" name="Imagem 1"/>
                   <wp:cNvGraphicFramePr>
                     <a:graphicFrameLocks xmlns:a="http://schemas.openxmlformats.org/drawingml/2006/main" noChangeAspect="1"/>
                   </wp:cNvGraphicFramePr>
@@ -2357,7 +2799,7 @@
                           <pic:cNvPicPr/>
                         </pic:nvPicPr>
                         <pic:blipFill>
-                          <a:blip r:embed="rId7" cstate="print">
+                          <a:blip r:embed="rId8" cstate="print">
                             <a:extLst>
                               <a:ext uri="{28A0092B-C50C-407E-A947-70E740481C1C}">
                                 <a14:useLocalDpi xmlns:a14="http://schemas.microsoft.com/office/drawing/2010/main" val="0"/>
@@ -2394,7 +2836,7 @@
       </w:tr>
       <w:tr>
         <w:trPr>
-          <w:trHeight w:val="555"/>
+          <w:trHeight w:val="540"/>
         </w:trPr>
         <w:tc>
           <w:tcPr>
@@ -2421,7 +2863,7 @@
                 <w:sz w:val="24"/>
                 <w:szCs w:val="24"/>
               </w:rPr>
-              <w:t>15/05/25</w:t>
+              <w:t>20/05/25</w:t>
             </w:r>
           </w:p>
         </w:tc>
@@ -2468,518 +2910,23 @@
                 <w:lang w:eastAsia="en-US"/>
               </w:rPr>
             </w:pPr>
-          </w:p>
-        </w:tc>
-      </w:tr>
-      <w:tr>
-        <w:trPr>
-          <w:trHeight w:val="550"/>
-        </w:trPr>
-        <w:tc>
-          <w:tcPr>
-            <w:tcW w:w="1271" w:type="dxa"/>
-            <w:tcBorders>
-              <w:top w:val="single" w:sz="4" w:space="0" w:color="auto"/>
-              <w:left w:val="single" w:sz="4" w:space="0" w:color="auto"/>
-              <w:bottom w:val="single" w:sz="4" w:space="0" w:color="auto"/>
-              <w:right w:val="single" w:sz="4" w:space="0" w:color="auto"/>
-            </w:tcBorders>
-            <w:hideMark/>
-          </w:tcPr>
-          <w:p>
-            <w:pPr>
-              <w:rPr>
-                <w:rFonts w:ascii="Arial" w:hAnsi="Arial" w:cs="Arial"/>
-                <w:sz w:val="24"/>
-                <w:szCs w:val="24"/>
-              </w:rPr>
-            </w:pPr>
-            <w:r>
-              <w:rPr>
-                <w:rFonts w:ascii="Arial" w:hAnsi="Arial" w:cs="Arial"/>
-                <w:sz w:val="24"/>
-                <w:szCs w:val="24"/>
-              </w:rPr>
-              <w:lastRenderedPageBreak/>
-              <w:t>16/05/25</w:t>
-            </w:r>
-          </w:p>
-        </w:tc>
-        <w:tc>
-          <w:tcPr>
-            <w:tcW w:w="5103" w:type="dxa"/>
-            <w:tcBorders>
-              <w:top w:val="single" w:sz="4" w:space="0" w:color="auto"/>
-              <w:left w:val="single" w:sz="4" w:space="0" w:color="auto"/>
-              <w:bottom w:val="single" w:sz="4" w:space="0" w:color="auto"/>
-              <w:right w:val="single" w:sz="4" w:space="0" w:color="auto"/>
-            </w:tcBorders>
-          </w:tcPr>
-          <w:p>
-            <w:pPr>
-              <w:jc w:val="center"/>
-              <w:rPr>
-                <w:rFonts w:ascii="Arial" w:hAnsi="Arial" w:cs="Arial"/>
-                <w:b/>
-                <w:bCs/>
-                <w:sz w:val="24"/>
-                <w:szCs w:val="24"/>
-              </w:rPr>
-            </w:pPr>
-          </w:p>
-        </w:tc>
-        <w:tc>
-          <w:tcPr>
-            <w:tcW w:w="2120" w:type="dxa"/>
-            <w:tcBorders>
-              <w:top w:val="single" w:sz="4" w:space="0" w:color="auto"/>
-              <w:left w:val="single" w:sz="4" w:space="0" w:color="auto"/>
-              <w:bottom w:val="single" w:sz="4" w:space="0" w:color="auto"/>
-              <w:right w:val="single" w:sz="4" w:space="0" w:color="auto"/>
-            </w:tcBorders>
-          </w:tcPr>
-          <w:p>
-            <w:pPr>
-              <w:jc w:val="center"/>
-              <w:rPr>
-                <w:rFonts w:ascii="Arial" w:eastAsiaTheme="minorHAnsi" w:hAnsi="Arial" w:cs="Arial"/>
-                <w:color w:val="auto"/>
-                <w:sz w:val="24"/>
-                <w:lang w:eastAsia="en-US"/>
-              </w:rPr>
-            </w:pPr>
-          </w:p>
-        </w:tc>
-      </w:tr>
-      <w:tr>
-        <w:trPr>
-          <w:trHeight w:val="571"/>
-        </w:trPr>
-        <w:tc>
-          <w:tcPr>
-            <w:tcW w:w="1271" w:type="dxa"/>
-            <w:tcBorders>
-              <w:top w:val="single" w:sz="4" w:space="0" w:color="auto"/>
-              <w:left w:val="single" w:sz="4" w:space="0" w:color="auto"/>
-              <w:bottom w:val="single" w:sz="4" w:space="0" w:color="auto"/>
-              <w:right w:val="single" w:sz="4" w:space="0" w:color="auto"/>
-            </w:tcBorders>
-            <w:hideMark/>
-          </w:tcPr>
-          <w:p>
-            <w:pPr>
-              <w:rPr>
-                <w:rFonts w:ascii="Arial" w:hAnsi="Arial" w:cs="Arial"/>
-                <w:sz w:val="24"/>
-                <w:szCs w:val="24"/>
-              </w:rPr>
-            </w:pPr>
-            <w:r>
-              <w:rPr>
-                <w:rFonts w:ascii="Arial" w:hAnsi="Arial" w:cs="Arial"/>
-                <w:sz w:val="24"/>
-                <w:szCs w:val="24"/>
-              </w:rPr>
-              <w:t>17/05/25</w:t>
-            </w:r>
-          </w:p>
-        </w:tc>
-        <w:tc>
-          <w:tcPr>
-            <w:tcW w:w="5103" w:type="dxa"/>
-            <w:tcBorders>
-              <w:top w:val="single" w:sz="4" w:space="0" w:color="auto"/>
-              <w:left w:val="single" w:sz="4" w:space="0" w:color="auto"/>
-              <w:bottom w:val="single" w:sz="4" w:space="0" w:color="auto"/>
-              <w:right w:val="single" w:sz="4" w:space="0" w:color="auto"/>
-            </w:tcBorders>
-          </w:tcPr>
-          <w:p>
-            <w:pPr>
-              <w:jc w:val="center"/>
-              <w:rPr>
-                <w:rFonts w:ascii="Arial" w:hAnsi="Arial" w:cs="Arial"/>
-                <w:b/>
-                <w:bCs/>
-                <w:sz w:val="24"/>
-                <w:szCs w:val="24"/>
-              </w:rPr>
-            </w:pPr>
-            <w:r>
-              <w:rPr>
-                <w:rFonts w:ascii="Arial" w:hAnsi="Arial" w:cs="Arial"/>
-                <w:b/>
-                <w:bCs/>
-                <w:sz w:val="24"/>
-                <w:szCs w:val="24"/>
-              </w:rPr>
-              <w:t>SÁBADO</w:t>
-            </w:r>
-          </w:p>
-        </w:tc>
-        <w:tc>
-          <w:tcPr>
-            <w:tcW w:w="2120" w:type="dxa"/>
-            <w:tcBorders>
-              <w:top w:val="single" w:sz="4" w:space="0" w:color="auto"/>
-              <w:left w:val="single" w:sz="4" w:space="0" w:color="auto"/>
-              <w:bottom w:val="single" w:sz="4" w:space="0" w:color="auto"/>
-              <w:right w:val="single" w:sz="4" w:space="0" w:color="auto"/>
-            </w:tcBorders>
-          </w:tcPr>
-          <w:p>
-            <w:pPr>
-              <w:jc w:val="center"/>
-              <w:rPr>
-                <w:rFonts w:ascii="Arial" w:eastAsiaTheme="minorHAnsi" w:hAnsi="Arial" w:cs="Arial"/>
-                <w:color w:val="auto"/>
-                <w:sz w:val="24"/>
-                <w:lang w:eastAsia="en-US"/>
-              </w:rPr>
-            </w:pPr>
-          </w:p>
-        </w:tc>
-      </w:tr>
-      <w:tr>
-        <w:trPr>
-          <w:trHeight w:val="567"/>
-        </w:trPr>
-        <w:tc>
-          <w:tcPr>
-            <w:tcW w:w="1271" w:type="dxa"/>
-            <w:tcBorders>
-              <w:top w:val="single" w:sz="4" w:space="0" w:color="auto"/>
-              <w:left w:val="single" w:sz="4" w:space="0" w:color="auto"/>
-              <w:bottom w:val="single" w:sz="4" w:space="0" w:color="auto"/>
-              <w:right w:val="single" w:sz="4" w:space="0" w:color="auto"/>
-            </w:tcBorders>
-            <w:hideMark/>
-          </w:tcPr>
-          <w:p>
-            <w:pPr>
-              <w:rPr>
-                <w:rFonts w:ascii="Arial" w:hAnsi="Arial" w:cs="Arial"/>
-                <w:sz w:val="24"/>
-                <w:szCs w:val="24"/>
-              </w:rPr>
-            </w:pPr>
-            <w:r>
-              <w:rPr>
-                <w:rFonts w:ascii="Arial" w:hAnsi="Arial" w:cs="Arial"/>
-                <w:sz w:val="24"/>
-                <w:szCs w:val="24"/>
-              </w:rPr>
-              <w:t>18/05/25</w:t>
-            </w:r>
-          </w:p>
-        </w:tc>
-        <w:tc>
-          <w:tcPr>
-            <w:tcW w:w="5103" w:type="dxa"/>
-            <w:tcBorders>
-              <w:top w:val="single" w:sz="4" w:space="0" w:color="auto"/>
-              <w:left w:val="single" w:sz="4" w:space="0" w:color="auto"/>
-              <w:bottom w:val="single" w:sz="4" w:space="0" w:color="auto"/>
-              <w:right w:val="single" w:sz="4" w:space="0" w:color="auto"/>
-            </w:tcBorders>
-          </w:tcPr>
-          <w:p>
-            <w:pPr>
-              <w:jc w:val="center"/>
-              <w:rPr>
-                <w:rFonts w:ascii="Arial" w:hAnsi="Arial" w:cs="Arial"/>
-                <w:b/>
-                <w:bCs/>
-                <w:sz w:val="24"/>
-                <w:szCs w:val="24"/>
-              </w:rPr>
-            </w:pPr>
-            <w:r>
-              <w:rPr>
-                <w:rFonts w:ascii="Arial" w:hAnsi="Arial" w:cs="Arial"/>
-                <w:b/>
-                <w:bCs/>
-                <w:sz w:val="24"/>
-                <w:szCs w:val="24"/>
-              </w:rPr>
-              <w:t>DOMINGO</w:t>
-            </w:r>
-          </w:p>
-        </w:tc>
-        <w:tc>
-          <w:tcPr>
-            <w:tcW w:w="2120" w:type="dxa"/>
-            <w:tcBorders>
-              <w:top w:val="single" w:sz="4" w:space="0" w:color="auto"/>
-              <w:left w:val="single" w:sz="4" w:space="0" w:color="auto"/>
-              <w:bottom w:val="single" w:sz="4" w:space="0" w:color="auto"/>
-              <w:right w:val="single" w:sz="4" w:space="0" w:color="auto"/>
-            </w:tcBorders>
-          </w:tcPr>
-          <w:p>
-            <w:pPr>
-              <w:jc w:val="center"/>
-              <w:rPr>
-                <w:rFonts w:ascii="Arial" w:eastAsiaTheme="minorHAnsi" w:hAnsi="Arial" w:cs="Arial"/>
-                <w:color w:val="auto"/>
-                <w:sz w:val="24"/>
-                <w:lang w:eastAsia="en-US"/>
-              </w:rPr>
-            </w:pPr>
-          </w:p>
-        </w:tc>
-      </w:tr>
-      <w:tr>
-        <w:trPr>
-          <w:trHeight w:val="561"/>
-        </w:trPr>
-        <w:tc>
-          <w:tcPr>
-            <w:tcW w:w="1271" w:type="dxa"/>
-            <w:tcBorders>
-              <w:top w:val="single" w:sz="4" w:space="0" w:color="auto"/>
-              <w:left w:val="single" w:sz="4" w:space="0" w:color="auto"/>
-              <w:bottom w:val="single" w:sz="4" w:space="0" w:color="auto"/>
-              <w:right w:val="single" w:sz="4" w:space="0" w:color="auto"/>
-            </w:tcBorders>
-            <w:hideMark/>
-          </w:tcPr>
-          <w:p>
-            <w:pPr>
-              <w:rPr>
-                <w:rFonts w:ascii="Arial" w:hAnsi="Arial" w:cs="Arial"/>
-                <w:sz w:val="24"/>
-                <w:szCs w:val="24"/>
-              </w:rPr>
-            </w:pPr>
-            <w:r>
-              <w:rPr>
-                <w:rFonts w:ascii="Arial" w:hAnsi="Arial" w:cs="Arial"/>
-                <w:sz w:val="24"/>
-                <w:szCs w:val="24"/>
-              </w:rPr>
-              <w:t>19/05/25</w:t>
-            </w:r>
-          </w:p>
-        </w:tc>
-        <w:tc>
-          <w:tcPr>
-            <w:tcW w:w="5103" w:type="dxa"/>
-            <w:tcBorders>
-              <w:top w:val="single" w:sz="4" w:space="0" w:color="auto"/>
-              <w:left w:val="single" w:sz="4" w:space="0" w:color="auto"/>
-              <w:bottom w:val="single" w:sz="4" w:space="0" w:color="auto"/>
-              <w:right w:val="single" w:sz="4" w:space="0" w:color="auto"/>
-            </w:tcBorders>
-          </w:tcPr>
-          <w:p>
-            <w:pPr>
-              <w:jc w:val="center"/>
-              <w:rPr>
-                <w:rFonts w:ascii="Arial" w:hAnsi="Arial" w:cs="Arial"/>
-                <w:b/>
-                <w:bCs/>
-                <w:sz w:val="24"/>
-                <w:szCs w:val="24"/>
-              </w:rPr>
-            </w:pPr>
-          </w:p>
-        </w:tc>
-        <w:tc>
-          <w:tcPr>
-            <w:tcW w:w="2120" w:type="dxa"/>
-            <w:tcBorders>
-              <w:top w:val="single" w:sz="4" w:space="0" w:color="auto"/>
-              <w:left w:val="single" w:sz="4" w:space="0" w:color="auto"/>
-              <w:bottom w:val="single" w:sz="4" w:space="0" w:color="auto"/>
-              <w:right w:val="single" w:sz="4" w:space="0" w:color="auto"/>
-            </w:tcBorders>
-          </w:tcPr>
-          <w:p>
-            <w:pPr>
-              <w:jc w:val="center"/>
-              <w:rPr>
-                <w:rFonts w:ascii="Arial" w:eastAsiaTheme="minorHAnsi" w:hAnsi="Arial" w:cs="Arial"/>
-                <w:color w:val="auto"/>
-                <w:sz w:val="24"/>
-                <w:lang w:eastAsia="en-US"/>
-              </w:rPr>
-            </w:pPr>
-          </w:p>
-        </w:tc>
-      </w:tr>
-      <w:tr>
-        <w:trPr>
-          <w:trHeight w:val="540"/>
-        </w:trPr>
-        <w:tc>
-          <w:tcPr>
-            <w:tcW w:w="1271" w:type="dxa"/>
-            <w:tcBorders>
-              <w:top w:val="single" w:sz="4" w:space="0" w:color="auto"/>
-              <w:left w:val="single" w:sz="4" w:space="0" w:color="auto"/>
-              <w:bottom w:val="single" w:sz="4" w:space="0" w:color="auto"/>
-              <w:right w:val="single" w:sz="4" w:space="0" w:color="auto"/>
-            </w:tcBorders>
-            <w:hideMark/>
-          </w:tcPr>
-          <w:p>
-            <w:pPr>
-              <w:rPr>
-                <w:rFonts w:ascii="Arial" w:hAnsi="Arial" w:cs="Arial"/>
-                <w:sz w:val="24"/>
-                <w:szCs w:val="24"/>
-              </w:rPr>
-            </w:pPr>
-            <w:r>
-              <w:rPr>
-                <w:rFonts w:ascii="Arial" w:hAnsi="Arial" w:cs="Arial"/>
-                <w:sz w:val="24"/>
-                <w:szCs w:val="24"/>
-              </w:rPr>
-              <w:t>20/05/25</w:t>
-            </w:r>
-          </w:p>
-        </w:tc>
-        <w:tc>
-          <w:tcPr>
-            <w:tcW w:w="5103" w:type="dxa"/>
-            <w:tcBorders>
-              <w:top w:val="single" w:sz="4" w:space="0" w:color="auto"/>
-              <w:left w:val="single" w:sz="4" w:space="0" w:color="auto"/>
-              <w:bottom w:val="single" w:sz="4" w:space="0" w:color="auto"/>
-              <w:right w:val="single" w:sz="4" w:space="0" w:color="auto"/>
-            </w:tcBorders>
-          </w:tcPr>
-          <w:p>
-            <w:pPr>
-              <w:jc w:val="center"/>
-              <w:rPr>
-                <w:rFonts w:ascii="Arial" w:hAnsi="Arial" w:cs="Arial"/>
-                <w:b/>
-                <w:bCs/>
-                <w:sz w:val="24"/>
-                <w:szCs w:val="24"/>
-              </w:rPr>
-            </w:pPr>
-          </w:p>
-        </w:tc>
-        <w:tc>
-          <w:tcPr>
-            <w:tcW w:w="2120" w:type="dxa"/>
-            <w:tcBorders>
-              <w:top w:val="single" w:sz="4" w:space="0" w:color="auto"/>
-              <w:left w:val="single" w:sz="4" w:space="0" w:color="auto"/>
-              <w:bottom w:val="single" w:sz="4" w:space="0" w:color="auto"/>
-              <w:right w:val="single" w:sz="4" w:space="0" w:color="auto"/>
-            </w:tcBorders>
-          </w:tcPr>
-          <w:p>
-            <w:pPr>
-              <w:jc w:val="center"/>
-              <w:rPr>
-                <w:rFonts w:ascii="Arial" w:eastAsiaTheme="minorHAnsi" w:hAnsi="Arial" w:cs="Arial"/>
-                <w:color w:val="auto"/>
-                <w:sz w:val="24"/>
-                <w:lang w:eastAsia="en-US"/>
-              </w:rPr>
-            </w:pPr>
-          </w:p>
-        </w:tc>
-      </w:tr>
-      <w:tr>
-        <w:trPr>
-          <w:trHeight w:val="576"/>
-        </w:trPr>
-        <w:tc>
-          <w:tcPr>
-            <w:tcW w:w="1271" w:type="dxa"/>
-            <w:tcBorders>
-              <w:top w:val="single" w:sz="4" w:space="0" w:color="auto"/>
-              <w:left w:val="single" w:sz="4" w:space="0" w:color="auto"/>
-              <w:bottom w:val="single" w:sz="4" w:space="0" w:color="auto"/>
-              <w:right w:val="single" w:sz="4" w:space="0" w:color="auto"/>
-            </w:tcBorders>
-            <w:hideMark/>
-          </w:tcPr>
-          <w:p>
-            <w:pPr>
-              <w:rPr>
-                <w:rFonts w:ascii="Arial" w:hAnsi="Arial" w:cs="Arial"/>
-                <w:sz w:val="24"/>
-                <w:szCs w:val="24"/>
-              </w:rPr>
-            </w:pPr>
-            <w:r>
-              <w:rPr>
-                <w:rFonts w:ascii="Arial" w:hAnsi="Arial" w:cs="Arial"/>
-                <w:sz w:val="24"/>
-                <w:szCs w:val="24"/>
-              </w:rPr>
-              <w:t>21/05/25</w:t>
-            </w:r>
-          </w:p>
-        </w:tc>
-        <w:tc>
-          <w:tcPr>
-            <w:tcW w:w="5103" w:type="dxa"/>
-            <w:tcBorders>
-              <w:top w:val="single" w:sz="4" w:space="0" w:color="auto"/>
-              <w:left w:val="single" w:sz="4" w:space="0" w:color="auto"/>
-              <w:bottom w:val="single" w:sz="4" w:space="0" w:color="auto"/>
-              <w:right w:val="single" w:sz="4" w:space="0" w:color="auto"/>
-            </w:tcBorders>
-          </w:tcPr>
-          <w:p>
-            <w:pPr>
-              <w:jc w:val="center"/>
-              <w:rPr>
-                <w:rFonts w:ascii="Arial" w:hAnsi="Arial" w:cs="Arial"/>
-                <w:b/>
-                <w:bCs/>
-                <w:sz w:val="24"/>
-                <w:szCs w:val="24"/>
-              </w:rPr>
-            </w:pPr>
-          </w:p>
-        </w:tc>
-        <w:tc>
-          <w:tcPr>
-            <w:tcW w:w="2120" w:type="dxa"/>
-            <w:tcBorders>
-              <w:top w:val="single" w:sz="4" w:space="0" w:color="auto"/>
-              <w:left w:val="single" w:sz="4" w:space="0" w:color="auto"/>
-              <w:bottom w:val="single" w:sz="4" w:space="0" w:color="auto"/>
-              <w:right w:val="single" w:sz="4" w:space="0" w:color="auto"/>
-            </w:tcBorders>
-          </w:tcPr>
-          <w:p>
-            <w:pPr>
-              <w:jc w:val="center"/>
-              <w:rPr>
-                <w:rFonts w:ascii="Arial" w:eastAsiaTheme="minorHAnsi" w:hAnsi="Arial" w:cs="Arial"/>
-                <w:color w:val="auto"/>
-                <w:sz w:val="24"/>
-                <w:lang w:eastAsia="en-US"/>
-              </w:rPr>
-            </w:pPr>
             <w:r>
               <w:rPr>
                 <w:noProof/>
               </w:rPr>
               <w:drawing>
-                <wp:anchor distT="0" distB="0" distL="114300" distR="114300" simplePos="0" relativeHeight="251792384" behindDoc="1" locked="0" layoutInCell="1" allowOverlap="1" wp14:anchorId="1BE237E8" wp14:editId="545D92F3">
+                <wp:anchor distT="0" distB="0" distL="114300" distR="114300" simplePos="0" relativeHeight="251767808" behindDoc="1" locked="0" layoutInCell="1" allowOverlap="1" wp14:anchorId="34B03D60" wp14:editId="3318B390">
                   <wp:simplePos x="0" y="0"/>
                   <wp:positionH relativeFrom="margin">
                     <wp:posOffset>-5715</wp:posOffset>
                   </wp:positionH>
                   <wp:positionV relativeFrom="paragraph">
-                    <wp:posOffset>338455</wp:posOffset>
+                    <wp:posOffset>316230</wp:posOffset>
                   </wp:positionV>
                   <wp:extent cx="1181100" cy="418465"/>
                   <wp:effectExtent l="0" t="0" r="0" b="635"/>
                   <wp:wrapNone/>
-                  <wp:docPr id="600263386" name="Imagem 1"/>
+                  <wp:docPr id="1454960068" name="Imagem 1"/>
                   <wp:cNvGraphicFramePr>
                     <a:graphicFrameLocks xmlns:a="http://schemas.openxmlformats.org/drawingml/2006/main" noChangeAspect="1"/>
                   </wp:cNvGraphicFramePr>
@@ -2991,7 +2938,7 @@
                           <pic:cNvPicPr/>
                         </pic:nvPicPr>
                         <pic:blipFill>
-                          <a:blip r:embed="rId7" cstate="print">
+                          <a:blip r:embed="rId8" cstate="print">
                             <a:extLst>
                               <a:ext uri="{28A0092B-C50C-407E-A947-70E740481C1C}">
                                 <a14:useLocalDpi xmlns:a14="http://schemas.microsoft.com/office/drawing/2010/main" val="0"/>
@@ -3028,7 +2975,7 @@
       </w:tr>
       <w:tr>
         <w:trPr>
-          <w:trHeight w:val="555"/>
+          <w:trHeight w:val="576"/>
         </w:trPr>
         <w:tc>
           <w:tcPr>
@@ -3055,7 +3002,7 @@
                 <w:sz w:val="24"/>
                 <w:szCs w:val="24"/>
               </w:rPr>
-              <w:t>22/05/25</w:t>
+              <w:t>21/05/25</w:t>
             </w:r>
           </w:p>
         </w:tc>
@@ -3107,18 +3054,18 @@
                 <w:noProof/>
               </w:rPr>
               <w:drawing>
-                <wp:anchor distT="0" distB="0" distL="114300" distR="114300" simplePos="0" relativeHeight="251794432" behindDoc="1" locked="0" layoutInCell="1" allowOverlap="1" wp14:anchorId="7A2A2D0A" wp14:editId="6D399031">
+                <wp:anchor distT="0" distB="0" distL="114300" distR="114300" simplePos="0" relativeHeight="251792384" behindDoc="1" locked="0" layoutInCell="1" allowOverlap="1" wp14:anchorId="1BE237E8" wp14:editId="63A103B9">
                   <wp:simplePos x="0" y="0"/>
                   <wp:positionH relativeFrom="margin">
                     <wp:posOffset>-5715</wp:posOffset>
                   </wp:positionH>
                   <wp:positionV relativeFrom="paragraph">
-                    <wp:posOffset>318770</wp:posOffset>
+                    <wp:posOffset>338455</wp:posOffset>
                   </wp:positionV>
                   <wp:extent cx="1181100" cy="418465"/>
                   <wp:effectExtent l="0" t="0" r="0" b="635"/>
                   <wp:wrapNone/>
-                  <wp:docPr id="1451049823" name="Imagem 1"/>
+                  <wp:docPr id="600263386" name="Imagem 1"/>
                   <wp:cNvGraphicFramePr>
                     <a:graphicFrameLocks xmlns:a="http://schemas.openxmlformats.org/drawingml/2006/main" noChangeAspect="1"/>
                   </wp:cNvGraphicFramePr>
@@ -3130,7 +3077,7 @@
                           <pic:cNvPicPr/>
                         </pic:nvPicPr>
                         <pic:blipFill>
-                          <a:blip r:embed="rId7" cstate="print">
+                          <a:blip r:embed="rId8" cstate="print">
                             <a:extLst>
                               <a:ext uri="{28A0092B-C50C-407E-A947-70E740481C1C}">
                                 <a14:useLocalDpi xmlns:a14="http://schemas.microsoft.com/office/drawing/2010/main" val="0"/>
@@ -3167,7 +3114,7 @@
       </w:tr>
       <w:tr>
         <w:trPr>
-          <w:trHeight w:val="550"/>
+          <w:trHeight w:val="555"/>
         </w:trPr>
         <w:tc>
           <w:tcPr>
@@ -3194,7 +3141,7 @@
                 <w:sz w:val="24"/>
                 <w:szCs w:val="24"/>
               </w:rPr>
-              <w:t>23/05/25</w:t>
+              <w:t>22/05/25</w:t>
             </w:r>
           </w:p>
         </w:tc>
@@ -3246,18 +3193,18 @@
                 <w:noProof/>
               </w:rPr>
               <w:drawing>
-                <wp:anchor distT="0" distB="0" distL="114300" distR="114300" simplePos="0" relativeHeight="251767808" behindDoc="1" locked="0" layoutInCell="1" allowOverlap="1" wp14:anchorId="34B03D60" wp14:editId="65043386">
+                <wp:anchor distT="0" distB="0" distL="114300" distR="114300" simplePos="0" relativeHeight="251794432" behindDoc="1" locked="0" layoutInCell="1" allowOverlap="1" wp14:anchorId="7A2A2D0A" wp14:editId="5E404B99">
                   <wp:simplePos x="0" y="0"/>
                   <wp:positionH relativeFrom="margin">
                     <wp:posOffset>-5715</wp:posOffset>
                   </wp:positionH>
                   <wp:positionV relativeFrom="paragraph">
-                    <wp:posOffset>331470</wp:posOffset>
+                    <wp:posOffset>318770</wp:posOffset>
                   </wp:positionV>
                   <wp:extent cx="1181100" cy="418465"/>
                   <wp:effectExtent l="0" t="0" r="0" b="635"/>
                   <wp:wrapNone/>
-                  <wp:docPr id="1454960068" name="Imagem 1"/>
+                  <wp:docPr id="1451049823" name="Imagem 1"/>
                   <wp:cNvGraphicFramePr>
                     <a:graphicFrameLocks xmlns:a="http://schemas.openxmlformats.org/drawingml/2006/main" noChangeAspect="1"/>
                   </wp:cNvGraphicFramePr>
@@ -3269,7 +3216,7 @@
                           <pic:cNvPicPr/>
                         </pic:nvPicPr>
                         <pic:blipFill>
-                          <a:blip r:embed="rId7" cstate="print">
+                          <a:blip r:embed="rId8" cstate="print">
                             <a:extLst>
                               <a:ext uri="{28A0092B-C50C-407E-A947-70E740481C1C}">
                                 <a14:useLocalDpi xmlns:a14="http://schemas.microsoft.com/office/drawing/2010/main" val="0"/>
@@ -3306,6 +3253,85 @@
       </w:tr>
       <w:tr>
         <w:trPr>
+          <w:trHeight w:val="550"/>
+        </w:trPr>
+        <w:tc>
+          <w:tcPr>
+            <w:tcW w:w="1271" w:type="dxa"/>
+            <w:tcBorders>
+              <w:top w:val="single" w:sz="4" w:space="0" w:color="auto"/>
+              <w:left w:val="single" w:sz="4" w:space="0" w:color="auto"/>
+              <w:bottom w:val="single" w:sz="4" w:space="0" w:color="auto"/>
+              <w:right w:val="single" w:sz="4" w:space="0" w:color="auto"/>
+            </w:tcBorders>
+            <w:hideMark/>
+          </w:tcPr>
+          <w:p>
+            <w:pPr>
+              <w:rPr>
+                <w:rFonts w:ascii="Arial" w:hAnsi="Arial" w:cs="Arial"/>
+                <w:sz w:val="24"/>
+                <w:szCs w:val="24"/>
+              </w:rPr>
+            </w:pPr>
+            <w:r>
+              <w:rPr>
+                <w:rFonts w:ascii="Arial" w:hAnsi="Arial" w:cs="Arial"/>
+                <w:sz w:val="24"/>
+                <w:szCs w:val="24"/>
+              </w:rPr>
+              <w:t>23/05/25</w:t>
+            </w:r>
+          </w:p>
+        </w:tc>
+        <w:tc>
+          <w:tcPr>
+            <w:tcW w:w="5103" w:type="dxa"/>
+            <w:tcBorders>
+              <w:top w:val="single" w:sz="4" w:space="0" w:color="auto"/>
+              <w:left w:val="single" w:sz="4" w:space="0" w:color="auto"/>
+              <w:bottom w:val="single" w:sz="4" w:space="0" w:color="auto"/>
+              <w:right w:val="single" w:sz="4" w:space="0" w:color="auto"/>
+            </w:tcBorders>
+          </w:tcPr>
+          <w:p>
+            <w:pPr>
+              <w:jc w:val="center"/>
+              <w:rPr>
+                <w:rFonts w:ascii="Arial" w:hAnsi="Arial" w:cs="Arial"/>
+                <w:b/>
+                <w:bCs/>
+                <w:sz w:val="24"/>
+                <w:szCs w:val="24"/>
+              </w:rPr>
+            </w:pPr>
+          </w:p>
+        </w:tc>
+        <w:tc>
+          <w:tcPr>
+            <w:tcW w:w="2120" w:type="dxa"/>
+            <w:tcBorders>
+              <w:top w:val="single" w:sz="4" w:space="0" w:color="auto"/>
+              <w:left w:val="single" w:sz="4" w:space="0" w:color="auto"/>
+              <w:bottom w:val="single" w:sz="4" w:space="0" w:color="auto"/>
+              <w:right w:val="single" w:sz="4" w:space="0" w:color="auto"/>
+            </w:tcBorders>
+          </w:tcPr>
+          <w:p>
+            <w:pPr>
+              <w:jc w:val="center"/>
+              <w:rPr>
+                <w:rFonts w:ascii="Arial" w:eastAsiaTheme="minorHAnsi" w:hAnsi="Arial" w:cs="Arial"/>
+                <w:color w:val="auto"/>
+                <w:sz w:val="24"/>
+                <w:lang w:eastAsia="en-US"/>
+              </w:rPr>
+            </w:pPr>
+          </w:p>
+        </w:tc>
+      </w:tr>
+      <w:tr>
+        <w:trPr>
           <w:trHeight w:val="558"/>
         </w:trPr>
         <w:tc>
@@ -3390,23 +3416,112 @@
                 <w:lang w:eastAsia="en-US"/>
               </w:rPr>
             </w:pPr>
+          </w:p>
+        </w:tc>
+      </w:tr>
+      <w:tr>
+        <w:trPr>
+          <w:trHeight w:val="552"/>
+        </w:trPr>
+        <w:tc>
+          <w:tcPr>
+            <w:tcW w:w="1271" w:type="dxa"/>
+            <w:tcBorders>
+              <w:top w:val="single" w:sz="4" w:space="0" w:color="auto"/>
+              <w:left w:val="single" w:sz="4" w:space="0" w:color="auto"/>
+              <w:bottom w:val="single" w:sz="4" w:space="0" w:color="auto"/>
+              <w:right w:val="single" w:sz="4" w:space="0" w:color="auto"/>
+            </w:tcBorders>
+            <w:hideMark/>
+          </w:tcPr>
+          <w:p>
+            <w:pPr>
+              <w:rPr>
+                <w:rFonts w:ascii="Arial" w:hAnsi="Arial" w:cs="Arial"/>
+                <w:sz w:val="24"/>
+                <w:szCs w:val="24"/>
+              </w:rPr>
+            </w:pPr>
+            <w:r>
+              <w:rPr>
+                <w:rFonts w:ascii="Arial" w:hAnsi="Arial" w:cs="Arial"/>
+                <w:sz w:val="24"/>
+                <w:szCs w:val="24"/>
+              </w:rPr>
+              <w:t>25/05/25</w:t>
+            </w:r>
+          </w:p>
+        </w:tc>
+        <w:tc>
+          <w:tcPr>
+            <w:tcW w:w="5103" w:type="dxa"/>
+            <w:tcBorders>
+              <w:top w:val="single" w:sz="4" w:space="0" w:color="auto"/>
+              <w:left w:val="single" w:sz="4" w:space="0" w:color="auto"/>
+              <w:bottom w:val="single" w:sz="4" w:space="0" w:color="auto"/>
+              <w:right w:val="single" w:sz="4" w:space="0" w:color="auto"/>
+            </w:tcBorders>
+          </w:tcPr>
+          <w:p>
+            <w:pPr>
+              <w:jc w:val="center"/>
+              <w:rPr>
+                <w:rFonts w:ascii="Arial" w:hAnsi="Arial" w:cs="Arial"/>
+                <w:b/>
+                <w:bCs/>
+                <w:sz w:val="24"/>
+                <w:szCs w:val="24"/>
+              </w:rPr>
+            </w:pPr>
+            <w:r>
+              <w:rPr>
+                <w:rFonts w:ascii="Arial" w:hAnsi="Arial" w:cs="Arial"/>
+                <w:b/>
+                <w:bCs/>
+                <w:sz w:val="24"/>
+                <w:szCs w:val="24"/>
+              </w:rPr>
+              <w:t>DOMINGO</w:t>
+            </w:r>
+          </w:p>
+        </w:tc>
+        <w:tc>
+          <w:tcPr>
+            <w:tcW w:w="2120" w:type="dxa"/>
+            <w:tcBorders>
+              <w:top w:val="single" w:sz="4" w:space="0" w:color="auto"/>
+              <w:left w:val="single" w:sz="4" w:space="0" w:color="auto"/>
+              <w:bottom w:val="single" w:sz="4" w:space="0" w:color="auto"/>
+              <w:right w:val="single" w:sz="4" w:space="0" w:color="auto"/>
+            </w:tcBorders>
+          </w:tcPr>
+          <w:p>
+            <w:pPr>
+              <w:jc w:val="center"/>
+              <w:rPr>
+                <w:rFonts w:ascii="Arial" w:eastAsiaTheme="minorHAnsi" w:hAnsi="Arial" w:cs="Arial"/>
+                <w:color w:val="auto"/>
+                <w:sz w:val="24"/>
+                <w:lang w:eastAsia="en-US"/>
+              </w:rPr>
+            </w:pPr>
             <w:r>
               <w:rPr>
                 <w:noProof/>
               </w:rPr>
               <w:drawing>
-                <wp:anchor distT="0" distB="0" distL="114300" distR="114300" simplePos="0" relativeHeight="251768832" behindDoc="1" locked="0" layoutInCell="1" allowOverlap="1" wp14:anchorId="796CFC8B" wp14:editId="41228990">
+                <wp:anchor distT="0" distB="0" distL="114300" distR="114300" simplePos="0" relativeHeight="251802624" behindDoc="1" locked="0" layoutInCell="1" allowOverlap="1" wp14:anchorId="210B8C02" wp14:editId="7EBE1BE0">
                   <wp:simplePos x="0" y="0"/>
                   <wp:positionH relativeFrom="margin">
                     <wp:posOffset>-5715</wp:posOffset>
                   </wp:positionH>
                   <wp:positionV relativeFrom="paragraph">
-                    <wp:posOffset>328295</wp:posOffset>
+                    <wp:posOffset>320040</wp:posOffset>
                   </wp:positionV>
                   <wp:extent cx="1181100" cy="418465"/>
                   <wp:effectExtent l="0" t="0" r="0" b="635"/>
                   <wp:wrapNone/>
-                  <wp:docPr id="130215089" name="Imagem 1"/>
+                  <wp:docPr id="1812918321" name="Imagem 1"/>
                   <wp:cNvGraphicFramePr>
                     <a:graphicFrameLocks xmlns:a="http://schemas.openxmlformats.org/drawingml/2006/main" noChangeAspect="1"/>
                   </wp:cNvGraphicFramePr>
@@ -3418,7 +3533,7 @@
                           <pic:cNvPicPr/>
                         </pic:nvPicPr>
                         <pic:blipFill>
-                          <a:blip r:embed="rId7" cstate="print">
+                          <a:blip r:embed="rId8" cstate="print">
                             <a:extLst>
                               <a:ext uri="{28A0092B-C50C-407E-A947-70E740481C1C}">
                                 <a14:useLocalDpi xmlns:a14="http://schemas.microsoft.com/office/drawing/2010/main" val="0"/>
@@ -3455,7 +3570,7 @@
       </w:tr>
       <w:tr>
         <w:trPr>
-          <w:trHeight w:val="552"/>
+          <w:trHeight w:val="560"/>
         </w:trPr>
         <w:tc>
           <w:tcPr>
@@ -3482,7 +3597,7 @@
                 <w:sz w:val="24"/>
                 <w:szCs w:val="24"/>
               </w:rPr>
-              <w:t>25/05/25</w:t>
+              <w:t>26/05/25</w:t>
             </w:r>
           </w:p>
         </w:tc>
@@ -3507,16 +3622,6 @@
                 <w:szCs w:val="24"/>
               </w:rPr>
             </w:pPr>
-            <w:r>
-              <w:rPr>
-                <w:rFonts w:ascii="Arial" w:hAnsi="Arial" w:cs="Arial"/>
-                <w:b/>
-                <w:bCs/>
-                <w:sz w:val="24"/>
-                <w:szCs w:val="24"/>
-              </w:rPr>
-              <w:t>DOMINGO</w:t>
-            </w:r>
           </w:p>
         </w:tc>
         <w:tc>
@@ -3539,181 +3644,23 @@
                 <w:lang w:eastAsia="en-US"/>
               </w:rPr>
             </w:pPr>
-          </w:p>
-        </w:tc>
-      </w:tr>
-      <w:tr>
-        <w:trPr>
-          <w:trHeight w:val="560"/>
-        </w:trPr>
-        <w:tc>
-          <w:tcPr>
-            <w:tcW w:w="1271" w:type="dxa"/>
-            <w:tcBorders>
-              <w:top w:val="single" w:sz="4" w:space="0" w:color="auto"/>
-              <w:left w:val="single" w:sz="4" w:space="0" w:color="auto"/>
-              <w:bottom w:val="single" w:sz="4" w:space="0" w:color="auto"/>
-              <w:right w:val="single" w:sz="4" w:space="0" w:color="auto"/>
-            </w:tcBorders>
-            <w:hideMark/>
-          </w:tcPr>
-          <w:p>
-            <w:pPr>
-              <w:rPr>
-                <w:rFonts w:ascii="Arial" w:hAnsi="Arial" w:cs="Arial"/>
-                <w:sz w:val="24"/>
-                <w:szCs w:val="24"/>
-              </w:rPr>
-            </w:pPr>
-            <w:r>
-              <w:rPr>
-                <w:rFonts w:ascii="Arial" w:hAnsi="Arial" w:cs="Arial"/>
-                <w:sz w:val="24"/>
-                <w:szCs w:val="24"/>
-              </w:rPr>
-              <w:t>26/05/25</w:t>
-            </w:r>
-          </w:p>
-        </w:tc>
-        <w:tc>
-          <w:tcPr>
-            <w:tcW w:w="5103" w:type="dxa"/>
-            <w:tcBorders>
-              <w:top w:val="single" w:sz="4" w:space="0" w:color="auto"/>
-              <w:left w:val="single" w:sz="4" w:space="0" w:color="auto"/>
-              <w:bottom w:val="single" w:sz="4" w:space="0" w:color="auto"/>
-              <w:right w:val="single" w:sz="4" w:space="0" w:color="auto"/>
-            </w:tcBorders>
-          </w:tcPr>
-          <w:p>
-            <w:pPr>
-              <w:jc w:val="center"/>
-              <w:rPr>
-                <w:rFonts w:ascii="Arial" w:hAnsi="Arial" w:cs="Arial"/>
-                <w:b/>
-                <w:bCs/>
-                <w:sz w:val="24"/>
-                <w:szCs w:val="24"/>
-              </w:rPr>
-            </w:pPr>
-          </w:p>
-        </w:tc>
-        <w:tc>
-          <w:tcPr>
-            <w:tcW w:w="2120" w:type="dxa"/>
-            <w:tcBorders>
-              <w:top w:val="single" w:sz="4" w:space="0" w:color="auto"/>
-              <w:left w:val="single" w:sz="4" w:space="0" w:color="auto"/>
-              <w:bottom w:val="single" w:sz="4" w:space="0" w:color="auto"/>
-              <w:right w:val="single" w:sz="4" w:space="0" w:color="auto"/>
-            </w:tcBorders>
-          </w:tcPr>
-          <w:p>
-            <w:pPr>
-              <w:jc w:val="center"/>
-              <w:rPr>
-                <w:rFonts w:ascii="Arial" w:eastAsiaTheme="minorHAnsi" w:hAnsi="Arial" w:cs="Arial"/>
-                <w:color w:val="auto"/>
-                <w:sz w:val="24"/>
-                <w:lang w:eastAsia="en-US"/>
-              </w:rPr>
-            </w:pPr>
-          </w:p>
-        </w:tc>
-      </w:tr>
-      <w:tr>
-        <w:trPr>
-          <w:trHeight w:val="554"/>
-        </w:trPr>
-        <w:tc>
-          <w:tcPr>
-            <w:tcW w:w="1271" w:type="dxa"/>
-            <w:tcBorders>
-              <w:top w:val="single" w:sz="4" w:space="0" w:color="auto"/>
-              <w:left w:val="single" w:sz="4" w:space="0" w:color="auto"/>
-              <w:bottom w:val="single" w:sz="4" w:space="0" w:color="auto"/>
-              <w:right w:val="single" w:sz="4" w:space="0" w:color="auto"/>
-            </w:tcBorders>
-            <w:hideMark/>
-          </w:tcPr>
-          <w:p>
-            <w:pPr>
-              <w:rPr>
-                <w:rFonts w:ascii="Arial" w:hAnsi="Arial" w:cs="Arial"/>
-                <w:sz w:val="24"/>
-                <w:szCs w:val="24"/>
-              </w:rPr>
-            </w:pPr>
-            <w:r>
-              <w:rPr>
-                <w:rFonts w:ascii="Arial" w:hAnsi="Arial" w:cs="Arial"/>
-                <w:sz w:val="24"/>
-                <w:szCs w:val="24"/>
-              </w:rPr>
-              <w:t>27/05/25</w:t>
-            </w:r>
-          </w:p>
-        </w:tc>
-        <w:tc>
-          <w:tcPr>
-            <w:tcW w:w="5103" w:type="dxa"/>
-            <w:tcBorders>
-              <w:top w:val="single" w:sz="4" w:space="0" w:color="auto"/>
-              <w:left w:val="single" w:sz="4" w:space="0" w:color="auto"/>
-              <w:bottom w:val="single" w:sz="4" w:space="0" w:color="auto"/>
-              <w:right w:val="single" w:sz="4" w:space="0" w:color="auto"/>
-            </w:tcBorders>
-          </w:tcPr>
-          <w:p>
-            <w:pPr>
-              <w:jc w:val="center"/>
-              <w:rPr>
-                <w:rFonts w:ascii="Arial" w:hAnsi="Arial" w:cs="Arial"/>
-                <w:b/>
-                <w:bCs/>
-                <w:sz w:val="24"/>
-                <w:szCs w:val="24"/>
-              </w:rPr>
-            </w:pPr>
-          </w:p>
-        </w:tc>
-        <w:tc>
-          <w:tcPr>
-            <w:tcW w:w="2120" w:type="dxa"/>
-            <w:tcBorders>
-              <w:top w:val="single" w:sz="4" w:space="0" w:color="auto"/>
-              <w:left w:val="single" w:sz="4" w:space="0" w:color="auto"/>
-              <w:bottom w:val="single" w:sz="4" w:space="0" w:color="auto"/>
-              <w:right w:val="single" w:sz="4" w:space="0" w:color="auto"/>
-            </w:tcBorders>
-          </w:tcPr>
-          <w:p>
-            <w:pPr>
-              <w:jc w:val="center"/>
-              <w:rPr>
-                <w:rFonts w:ascii="Arial" w:eastAsiaTheme="minorHAnsi" w:hAnsi="Arial" w:cs="Arial"/>
-                <w:color w:val="auto"/>
-                <w:sz w:val="24"/>
-                <w:lang w:eastAsia="en-US"/>
-              </w:rPr>
-            </w:pPr>
             <w:r>
               <w:rPr>
                 <w:noProof/>
               </w:rPr>
               <w:drawing>
-                <wp:anchor distT="0" distB="0" distL="114300" distR="114300" simplePos="0" relativeHeight="251771904" behindDoc="1" locked="0" layoutInCell="1" allowOverlap="1" wp14:anchorId="4AC43927" wp14:editId="40BA2B79">
+                <wp:anchor distT="0" distB="0" distL="114300" distR="114300" simplePos="0" relativeHeight="251804672" behindDoc="1" locked="0" layoutInCell="1" allowOverlap="1" wp14:anchorId="7DD35924" wp14:editId="74190412">
                   <wp:simplePos x="0" y="0"/>
                   <wp:positionH relativeFrom="margin">
                     <wp:posOffset>-5715</wp:posOffset>
                   </wp:positionH>
                   <wp:positionV relativeFrom="paragraph">
-                    <wp:posOffset>315595</wp:posOffset>
+                    <wp:posOffset>325120</wp:posOffset>
                   </wp:positionV>
                   <wp:extent cx="1181100" cy="418465"/>
                   <wp:effectExtent l="0" t="0" r="0" b="635"/>
                   <wp:wrapNone/>
-                  <wp:docPr id="1638228444" name="Imagem 1"/>
+                  <wp:docPr id="452747870" name="Imagem 1"/>
                   <wp:cNvGraphicFramePr>
                     <a:graphicFrameLocks xmlns:a="http://schemas.openxmlformats.org/drawingml/2006/main" noChangeAspect="1"/>
                   </wp:cNvGraphicFramePr>
@@ -3725,7 +3672,7 @@
                           <pic:cNvPicPr/>
                         </pic:nvPicPr>
                         <pic:blipFill>
-                          <a:blip r:embed="rId7" cstate="print">
+                          <a:blip r:embed="rId8" cstate="print">
                             <a:extLst>
                               <a:ext uri="{28A0092B-C50C-407E-A947-70E740481C1C}">
                                 <a14:useLocalDpi xmlns:a14="http://schemas.microsoft.com/office/drawing/2010/main" val="0"/>
@@ -3762,7 +3709,7 @@
       </w:tr>
       <w:tr>
         <w:trPr>
-          <w:trHeight w:val="562"/>
+          <w:trHeight w:val="554"/>
         </w:trPr>
         <w:tc>
           <w:tcPr>
@@ -3789,7 +3736,7 @@
                 <w:sz w:val="24"/>
                 <w:szCs w:val="24"/>
               </w:rPr>
-              <w:t>28/05/25</w:t>
+              <w:t>27/05/25</w:t>
             </w:r>
           </w:p>
         </w:tc>
@@ -3841,18 +3788,18 @@
                 <w:noProof/>
               </w:rPr>
               <w:drawing>
-                <wp:anchor distT="0" distB="0" distL="114300" distR="114300" simplePos="0" relativeHeight="251796480" behindDoc="1" locked="0" layoutInCell="1" allowOverlap="1" wp14:anchorId="51A89B0B" wp14:editId="54E71915">
+                <wp:anchor distT="0" distB="0" distL="114300" distR="114300" simplePos="0" relativeHeight="251771904" behindDoc="1" locked="0" layoutInCell="1" allowOverlap="1" wp14:anchorId="4AC43927" wp14:editId="59F055D0">
                   <wp:simplePos x="0" y="0"/>
                   <wp:positionH relativeFrom="margin">
                     <wp:posOffset>-5715</wp:posOffset>
                   </wp:positionH>
                   <wp:positionV relativeFrom="paragraph">
-                    <wp:posOffset>328930</wp:posOffset>
+                    <wp:posOffset>315595</wp:posOffset>
                   </wp:positionV>
                   <wp:extent cx="1181100" cy="418465"/>
                   <wp:effectExtent l="0" t="0" r="0" b="635"/>
                   <wp:wrapNone/>
-                  <wp:docPr id="490492911" name="Imagem 1"/>
+                  <wp:docPr id="1638228444" name="Imagem 1"/>
                   <wp:cNvGraphicFramePr>
                     <a:graphicFrameLocks xmlns:a="http://schemas.openxmlformats.org/drawingml/2006/main" noChangeAspect="1"/>
                   </wp:cNvGraphicFramePr>
@@ -3864,7 +3811,7 @@
                           <pic:cNvPicPr/>
                         </pic:nvPicPr>
                         <pic:blipFill>
-                          <a:blip r:embed="rId7" cstate="print">
+                          <a:blip r:embed="rId8" cstate="print">
                             <a:extLst>
                               <a:ext uri="{28A0092B-C50C-407E-A947-70E740481C1C}">
                                 <a14:useLocalDpi xmlns:a14="http://schemas.microsoft.com/office/drawing/2010/main" val="0"/>
@@ -3928,7 +3875,7 @@
                 <w:sz w:val="24"/>
                 <w:szCs w:val="24"/>
               </w:rPr>
-              <w:t>29/05/25</w:t>
+              <w:t>28/05/25</w:t>
             </w:r>
           </w:p>
         </w:tc>
@@ -3980,18 +3927,18 @@
                 <w:noProof/>
               </w:rPr>
               <w:drawing>
-                <wp:anchor distT="0" distB="0" distL="114300" distR="114300" simplePos="0" relativeHeight="251798528" behindDoc="1" locked="0" layoutInCell="1" allowOverlap="1" wp14:anchorId="537A9525" wp14:editId="1A1C90AE">
+                <wp:anchor distT="0" distB="0" distL="114300" distR="114300" simplePos="0" relativeHeight="251796480" behindDoc="1" locked="0" layoutInCell="1" allowOverlap="1" wp14:anchorId="51A89B0B" wp14:editId="2050E1BA">
                   <wp:simplePos x="0" y="0"/>
                   <wp:positionH relativeFrom="margin">
                     <wp:posOffset>-5715</wp:posOffset>
                   </wp:positionH>
                   <wp:positionV relativeFrom="paragraph">
-                    <wp:posOffset>337185</wp:posOffset>
+                    <wp:posOffset>328930</wp:posOffset>
                   </wp:positionV>
                   <wp:extent cx="1181100" cy="418465"/>
                   <wp:effectExtent l="0" t="0" r="0" b="635"/>
                   <wp:wrapNone/>
-                  <wp:docPr id="1596991516" name="Imagem 1"/>
+                  <wp:docPr id="490492911" name="Imagem 1"/>
                   <wp:cNvGraphicFramePr>
                     <a:graphicFrameLocks xmlns:a="http://schemas.openxmlformats.org/drawingml/2006/main" noChangeAspect="1"/>
                   </wp:cNvGraphicFramePr>
@@ -4003,7 +3950,7 @@
                           <pic:cNvPicPr/>
                         </pic:nvPicPr>
                         <pic:blipFill>
-                          <a:blip r:embed="rId7" cstate="print">
+                          <a:blip r:embed="rId8" cstate="print">
                             <a:extLst>
                               <a:ext uri="{28A0092B-C50C-407E-A947-70E740481C1C}">
                                 <a14:useLocalDpi xmlns:a14="http://schemas.microsoft.com/office/drawing/2010/main" val="0"/>
@@ -4067,6 +4014,145 @@
                 <w:sz w:val="24"/>
                 <w:szCs w:val="24"/>
               </w:rPr>
+              <w:t>29/05/25</w:t>
+            </w:r>
+          </w:p>
+        </w:tc>
+        <w:tc>
+          <w:tcPr>
+            <w:tcW w:w="5103" w:type="dxa"/>
+            <w:tcBorders>
+              <w:top w:val="single" w:sz="4" w:space="0" w:color="auto"/>
+              <w:left w:val="single" w:sz="4" w:space="0" w:color="auto"/>
+              <w:bottom w:val="single" w:sz="4" w:space="0" w:color="auto"/>
+              <w:right w:val="single" w:sz="4" w:space="0" w:color="auto"/>
+            </w:tcBorders>
+          </w:tcPr>
+          <w:p>
+            <w:pPr>
+              <w:jc w:val="center"/>
+              <w:rPr>
+                <w:rFonts w:ascii="Arial" w:hAnsi="Arial" w:cs="Arial"/>
+                <w:b/>
+                <w:bCs/>
+                <w:sz w:val="24"/>
+                <w:szCs w:val="24"/>
+              </w:rPr>
+            </w:pPr>
+          </w:p>
+        </w:tc>
+        <w:tc>
+          <w:tcPr>
+            <w:tcW w:w="2120" w:type="dxa"/>
+            <w:tcBorders>
+              <w:top w:val="single" w:sz="4" w:space="0" w:color="auto"/>
+              <w:left w:val="single" w:sz="4" w:space="0" w:color="auto"/>
+              <w:bottom w:val="single" w:sz="4" w:space="0" w:color="auto"/>
+              <w:right w:val="single" w:sz="4" w:space="0" w:color="auto"/>
+            </w:tcBorders>
+          </w:tcPr>
+          <w:p>
+            <w:pPr>
+              <w:jc w:val="center"/>
+              <w:rPr>
+                <w:rFonts w:ascii="Arial" w:eastAsiaTheme="minorHAnsi" w:hAnsi="Arial" w:cs="Arial"/>
+                <w:color w:val="auto"/>
+                <w:sz w:val="24"/>
+                <w:lang w:eastAsia="en-US"/>
+              </w:rPr>
+            </w:pPr>
+            <w:r>
+              <w:rPr>
+                <w:noProof/>
+              </w:rPr>
+              <w:drawing>
+                <wp:anchor distT="0" distB="0" distL="114300" distR="114300" simplePos="0" relativeHeight="251798528" behindDoc="1" locked="0" layoutInCell="1" allowOverlap="1" wp14:anchorId="537A9525" wp14:editId="0504B2ED">
+                  <wp:simplePos x="0" y="0"/>
+                  <wp:positionH relativeFrom="margin">
+                    <wp:posOffset>-5715</wp:posOffset>
+                  </wp:positionH>
+                  <wp:positionV relativeFrom="paragraph">
+                    <wp:posOffset>337185</wp:posOffset>
+                  </wp:positionV>
+                  <wp:extent cx="1181100" cy="418465"/>
+                  <wp:effectExtent l="0" t="0" r="0" b="635"/>
+                  <wp:wrapNone/>
+                  <wp:docPr id="1596991516" name="Imagem 1"/>
+                  <wp:cNvGraphicFramePr>
+                    <a:graphicFrameLocks xmlns:a="http://schemas.openxmlformats.org/drawingml/2006/main" noChangeAspect="1"/>
+                  </wp:cNvGraphicFramePr>
+                  <a:graphic xmlns:a="http://schemas.openxmlformats.org/drawingml/2006/main">
+                    <a:graphicData uri="http://schemas.openxmlformats.org/drawingml/2006/picture">
+                      <pic:pic xmlns:pic="http://schemas.openxmlformats.org/drawingml/2006/picture">
+                        <pic:nvPicPr>
+                          <pic:cNvPr id="1205187503" name="Imagem 1205187503"/>
+                          <pic:cNvPicPr/>
+                        </pic:nvPicPr>
+                        <pic:blipFill>
+                          <a:blip r:embed="rId8" cstate="print">
+                            <a:extLst>
+                              <a:ext uri="{28A0092B-C50C-407E-A947-70E740481C1C}">
+                                <a14:useLocalDpi xmlns:a14="http://schemas.microsoft.com/office/drawing/2010/main" val="0"/>
+                              </a:ext>
+                            </a:extLst>
+                          </a:blip>
+                          <a:stretch>
+                            <a:fillRect/>
+                          </a:stretch>
+                        </pic:blipFill>
+                        <pic:spPr>
+                          <a:xfrm>
+                            <a:off x="0" y="0"/>
+                            <a:ext cx="1181100" cy="418465"/>
+                          </a:xfrm>
+                          <a:prstGeom prst="rect">
+                            <a:avLst/>
+                          </a:prstGeom>
+                        </pic:spPr>
+                      </pic:pic>
+                    </a:graphicData>
+                  </a:graphic>
+                  <wp14:sizeRelH relativeFrom="margin">
+                    <wp14:pctWidth>0</wp14:pctWidth>
+                  </wp14:sizeRelH>
+                  <wp14:sizeRelV relativeFrom="margin">
+                    <wp14:pctHeight>0</wp14:pctHeight>
+                  </wp14:sizeRelV>
+                </wp:anchor>
+              </w:drawing>
+            </w:r>
+          </w:p>
+        </w:tc>
+      </w:tr>
+      <w:tr>
+        <w:trPr>
+          <w:trHeight w:val="562"/>
+        </w:trPr>
+        <w:tc>
+          <w:tcPr>
+            <w:tcW w:w="1271" w:type="dxa"/>
+            <w:tcBorders>
+              <w:top w:val="single" w:sz="4" w:space="0" w:color="auto"/>
+              <w:left w:val="single" w:sz="4" w:space="0" w:color="auto"/>
+              <w:bottom w:val="single" w:sz="4" w:space="0" w:color="auto"/>
+              <w:right w:val="single" w:sz="4" w:space="0" w:color="auto"/>
+            </w:tcBorders>
+            <w:hideMark/>
+          </w:tcPr>
+          <w:p>
+            <w:pPr>
+              <w:rPr>
+                <w:rFonts w:ascii="Arial" w:hAnsi="Arial" w:cs="Arial"/>
+                <w:sz w:val="24"/>
+                <w:szCs w:val="24"/>
+              </w:rPr>
+            </w:pPr>
+            <w:r>
+              <w:rPr>
+                <w:rFonts w:ascii="Arial" w:hAnsi="Arial" w:cs="Arial"/>
+                <w:sz w:val="24"/>
+                <w:szCs w:val="24"/>
+              </w:rPr>
               <w:t>30/05/25</w:t>
             </w:r>
           </w:p>
@@ -4195,13 +4281,13 @@
           <w:noProof/>
         </w:rPr>
         <w:drawing>
-          <wp:anchor distT="0" distB="0" distL="114300" distR="114300" simplePos="0" relativeHeight="251790336" behindDoc="1" locked="0" layoutInCell="1" allowOverlap="1" wp14:anchorId="6490CC78" wp14:editId="1D106C6F">
+          <wp:anchor distT="0" distB="0" distL="114300" distR="114300" simplePos="0" relativeHeight="251790336" behindDoc="1" locked="0" layoutInCell="1" allowOverlap="1" wp14:anchorId="6490CC78" wp14:editId="3A3E59B8">
             <wp:simplePos x="0" y="0"/>
             <wp:positionH relativeFrom="margin">
               <wp:posOffset>4113530</wp:posOffset>
             </wp:positionH>
             <wp:positionV relativeFrom="paragraph">
-              <wp:posOffset>-5447030</wp:posOffset>
+              <wp:posOffset>-5828030</wp:posOffset>
             </wp:positionV>
             <wp:extent cx="1181100" cy="418465"/>
             <wp:effectExtent l="0" t="0" r="0" b="635"/>
@@ -4218,7 +4304,7 @@
                     <pic:cNvPicPr/>
                   </pic:nvPicPr>
                   <pic:blipFill>
-                    <a:blip r:embed="rId7" cstate="print">
+                    <a:blip r:embed="rId8" cstate="print">
                       <a:extLst>
                         <a:ext uri="{28A0092B-C50C-407E-A947-70E740481C1C}">
                           <a14:useLocalDpi xmlns:a14="http://schemas.microsoft.com/office/drawing/2010/main" val="0"/>
@@ -5010,4 +5096,16 @@
     </a:ext>
   </a:extLst>
 </a:theme>
+</file>
+
+<file path=customXml/item1.xml><?xml version="1.0" encoding="utf-8"?>
+<b:Sources xmlns:b="http://schemas.openxmlformats.org/officeDocument/2006/bibliography" xmlns="http://schemas.openxmlformats.org/officeDocument/2006/bibliography" SelectedStyle="\APASixthEditionOfficeOnline.xsl" StyleName="APA" Version="6"/>
+</file>
+
+<file path=customXml/itemProps1.xml><?xml version="1.0" encoding="utf-8"?>
+<ds:datastoreItem xmlns:ds="http://schemas.openxmlformats.org/officeDocument/2006/customXml" ds:itemID="{51506F2E-D0E4-4D14-B4E0-14E236025959}">
+  <ds:schemaRefs>
+    <ds:schemaRef ds:uri="http://schemas.openxmlformats.org/officeDocument/2006/bibliography"/>
+  </ds:schemaRefs>
+</ds:datastoreItem>
 </file>